--- a/FinalProject.docx
+++ b/FinalProject.docx
@@ -1,6 +1,6 @@
 
 <file path=word/document.xml><?xml version="1.0" encoding="utf-8"?>
-<w:document xmlns:wpc="http://schemas.microsoft.com/office/word/2010/wordprocessingCanvas" xmlns:mo="http://schemas.microsoft.com/office/mac/office/2008/main" xmlns:mc="http://schemas.openxmlformats.org/markup-compatibility/2006" xmlns:mv="urn:schemas-microsoft-com:mac:vml" xmlns:o="urn:schemas-microsoft-com:office:office" xmlns:r="http://schemas.openxmlformats.org/officeDocument/2006/relationships" xmlns:m="http://schemas.openxmlformats.org/officeDocument/2006/math" xmlns:v="urn:schemas-microsoft-com:vml" xmlns:wp14="http://schemas.microsoft.com/office/word/2010/wordprocessingDrawing" xmlns:wp="http://schemas.openxmlformats.org/drawingml/2006/wordprocessingDrawing" xmlns:w10="urn:schemas-microsoft-com:office:word" xmlns:w="http://schemas.openxmlformats.org/wordprocessingml/2006/main" xmlns:w14="http://schemas.microsoft.com/office/word/2010/wordml" xmlns:wpg="http://schemas.microsoft.com/office/word/2010/wordprocessingGroup" xmlns:wpi="http://schemas.microsoft.com/office/word/2010/wordprocessingInk" xmlns:wne="http://schemas.microsoft.com/office/word/2006/wordml" xmlns:wps="http://schemas.microsoft.com/office/word/2010/wordprocessingShape" mc:Ignorable="w14 wp14">
+<w:document xmlns:wpc="http://schemas.microsoft.com/office/word/2010/wordprocessingCanvas" xmlns:mc="http://schemas.openxmlformats.org/markup-compatibility/2006" xmlns:o="urn:schemas-microsoft-com:office:office" xmlns:r="http://schemas.openxmlformats.org/officeDocument/2006/relationships" xmlns:m="http://schemas.openxmlformats.org/officeDocument/2006/math" xmlns:v="urn:schemas-microsoft-com:vml" xmlns:wp14="http://schemas.microsoft.com/office/word/2010/wordprocessingDrawing" xmlns:wp="http://schemas.openxmlformats.org/drawingml/2006/wordprocessingDrawing" xmlns:w10="urn:schemas-microsoft-com:office:word" xmlns:w="http://schemas.openxmlformats.org/wordprocessingml/2006/main" xmlns:w14="http://schemas.microsoft.com/office/word/2010/wordml" xmlns:w15="http://schemas.microsoft.com/office/word/2012/wordml" xmlns:wpg="http://schemas.microsoft.com/office/word/2010/wordprocessingGroup" xmlns:wpi="http://schemas.microsoft.com/office/word/2010/wordprocessingInk" xmlns:wne="http://schemas.microsoft.com/office/word/2006/wordml" xmlns:wps="http://schemas.microsoft.com/office/word/2010/wordprocessingShape" mc:Ignorable="w14 w15 wp14">
   <w:body>
     <w:p>
       <w:pPr>
@@ -19,9 +19,8 @@
           <w:sz w:val="28"/>
           <w:szCs w:val="28"/>
         </w:rPr>
-        <w:t xml:space="preserve">CSC 337 </w:t>
-      </w:r>
-      <w:proofErr w:type="gramStart"/>
+        <w:t>CSC 337 Final  P</w:t>
+      </w:r>
       <w:r>
         <w:rPr>
           <w:rFonts w:ascii="Times New Roman" w:eastAsia="Times New Roman" w:hAnsi="Times New Roman" w:cs="Times New Roman"/>
@@ -29,7 +28,7 @@
           <w:sz w:val="28"/>
           <w:szCs w:val="28"/>
         </w:rPr>
-        <w:t>Final  P</w:t>
+        <w:t>roject</w:t>
       </w:r>
       <w:r>
         <w:rPr>
@@ -38,16 +37,6 @@
           <w:sz w:val="28"/>
           <w:szCs w:val="28"/>
         </w:rPr>
-        <w:t>roject</w:t>
-      </w:r>
-      <w:proofErr w:type="gramEnd"/>
-      <w:r>
-        <w:rPr>
-          <w:rFonts w:ascii="Times New Roman" w:eastAsia="Times New Roman" w:hAnsi="Times New Roman" w:cs="Times New Roman"/>
-          <w:b/>
-          <w:sz w:val="28"/>
-          <w:szCs w:val="28"/>
-        </w:rPr>
         <w:t>: Rancid Tomatoes Website</w:t>
       </w:r>
     </w:p>
@@ -252,7 +241,7 @@
           <w:sz w:val="22"/>
           <w:szCs w:val="22"/>
         </w:rPr>
-        <w:t>movie and also later edit their review.</w:t>
+        <w:t>movie.</w:t>
       </w:r>
       <w:r>
         <w:rPr>
@@ -268,7 +257,52 @@
           <w:sz w:val="22"/>
           <w:szCs w:val="22"/>
         </w:rPr>
-        <w:t xml:space="preserve"> A logged in user may also add new Movies with no Reviews at first. </w:t>
+        <w:t xml:space="preserve"> A logged in user may also add new Movies with no Reviews at first</w:t>
+      </w:r>
+      <w:r>
+        <w:rPr>
+          <w:rFonts w:ascii="Times New Roman" w:eastAsia="Times New Roman" w:hAnsi="Times New Roman" w:cs="Times New Roman"/>
+          <w:sz w:val="22"/>
+          <w:szCs w:val="22"/>
+        </w:rPr>
+        <w:t xml:space="preserve"> </w:t>
+      </w:r>
+      <w:r>
+        <w:rPr>
+          <w:rFonts w:ascii="Times New Roman" w:hAnsi="Times New Roman" w:cs="Times New Roman"/>
+          <w:b/>
+          <w:color w:val="E7E6E6" w:themeColor="background2"/>
+          <w:sz w:val="22"/>
+          <w:szCs w:val="22"/>
+          <w:highlight w:val="darkBlue"/>
+        </w:rPr>
+        <w:t>OR</w:t>
+      </w:r>
+      <w:r>
+        <w:rPr>
+          <w:rFonts w:ascii="Times New Roman" w:hAnsi="Times New Roman" w:cs="Times New Roman"/>
+          <w:b/>
+          <w:color w:val="E7E6E6" w:themeColor="background2"/>
+          <w:sz w:val="22"/>
+          <w:szCs w:val="22"/>
+        </w:rPr>
+        <w:t xml:space="preserve"> </w:t>
+      </w:r>
+      <w:r>
+        <w:rPr>
+          <w:rFonts w:ascii="Times New Roman" w:eastAsia="Times New Roman" w:hAnsi="Times New Roman" w:cs="Times New Roman"/>
+          <w:sz w:val="22"/>
+          <w:szCs w:val="22"/>
+        </w:rPr>
+        <w:t>Edit their own reviews (your choice)</w:t>
+      </w:r>
+      <w:r>
+        <w:rPr>
+          <w:rFonts w:ascii="Times New Roman" w:eastAsia="Times New Roman" w:hAnsi="Times New Roman" w:cs="Times New Roman"/>
+          <w:sz w:val="22"/>
+          <w:szCs w:val="22"/>
+        </w:rPr>
+        <w:t xml:space="preserve">. </w:t>
       </w:r>
       <w:r>
         <w:rPr>
@@ -609,15 +643,7 @@
           <w:sz w:val="22"/>
           <w:szCs w:val="22"/>
         </w:rPr>
-        <w:t xml:space="preserve">Have a way to add for logged in users to add a </w:t>
-      </w:r>
-      <w:r>
-        <w:rPr>
-          <w:rFonts w:ascii="Times New Roman" w:hAnsi="Times New Roman" w:cs="Times New Roman"/>
-          <w:sz w:val="22"/>
-          <w:szCs w:val="22"/>
-        </w:rPr>
-        <w:t xml:space="preserve">new Movie </w:t>
+        <w:t xml:space="preserve">Have a way to add for logged in users to add a new Movie </w:t>
       </w:r>
       <w:r>
         <w:rPr>
@@ -638,6 +664,8 @@
           <w:szCs w:val="22"/>
         </w:rPr>
       </w:pPr>
+      <w:bookmarkStart w:id="0" w:name="_GoBack"/>
+      <w:bookmarkEnd w:id="0"/>
     </w:p>
     <w:p>
       <w:pPr>
@@ -825,25 +853,7 @@
           <w:sz w:val="22"/>
           <w:szCs w:val="22"/>
         </w:rPr>
-        <w:t xml:space="preserve">Must escape html chars and avoid </w:t>
-      </w:r>
-      <w:proofErr w:type="spellStart"/>
-      <w:r>
-        <w:rPr>
-          <w:rFonts w:ascii="Times New Roman" w:hAnsi="Times New Roman" w:cs="Times New Roman"/>
-          <w:sz w:val="22"/>
-          <w:szCs w:val="22"/>
-        </w:rPr>
-        <w:t>sql</w:t>
-      </w:r>
-      <w:proofErr w:type="spellEnd"/>
-      <w:r>
-        <w:rPr>
-          <w:rFonts w:ascii="Times New Roman" w:hAnsi="Times New Roman" w:cs="Times New Roman"/>
-          <w:sz w:val="22"/>
-          <w:szCs w:val="22"/>
-        </w:rPr>
-        <w:t xml:space="preserve"> injection</w:t>
+        <w:t>Must escape html chars and avoid sql injection</w:t>
       </w:r>
     </w:p>
     <w:p>
@@ -897,25 +907,47 @@
           <w:sz w:val="22"/>
           <w:szCs w:val="22"/>
         </w:rPr>
-        <w:t xml:space="preserve">Add </w:t>
+        <w:t>Add New Movie Page</w:t>
       </w:r>
       <w:r>
         <w:rPr>
           <w:rFonts w:ascii="Times New Roman" w:hAnsi="Times New Roman" w:cs="Times New Roman"/>
           <w:b/>
-          <w:sz w:val="22"/>
-          <w:szCs w:val="22"/>
-        </w:rPr>
-        <w:t xml:space="preserve">New Movie </w:t>
+          <w:color w:val="E7E6E6" w:themeColor="background2"/>
+          <w:sz w:val="22"/>
+          <w:szCs w:val="22"/>
+        </w:rPr>
+        <w:t xml:space="preserve"> </w:t>
       </w:r>
       <w:r>
         <w:rPr>
           <w:rFonts w:ascii="Times New Roman" w:hAnsi="Times New Roman" w:cs="Times New Roman"/>
           <w:b/>
-          <w:sz w:val="22"/>
-          <w:szCs w:val="22"/>
-        </w:rPr>
-        <w:t>Page</w:t>
+          <w:color w:val="E7E6E6" w:themeColor="background2"/>
+          <w:sz w:val="22"/>
+          <w:szCs w:val="22"/>
+          <w:highlight w:val="darkBlue"/>
+        </w:rPr>
+        <w:t>OR</w:t>
+      </w:r>
+      <w:r>
+        <w:rPr>
+          <w:rFonts w:ascii="Times New Roman" w:hAnsi="Times New Roman" w:cs="Times New Roman"/>
+          <w:b/>
+          <w:color w:val="E7E6E6" w:themeColor="background2"/>
+          <w:sz w:val="22"/>
+          <w:szCs w:val="22"/>
+        </w:rPr>
+        <w:t xml:space="preserve"> </w:t>
+      </w:r>
+      <w:r>
+        <w:rPr>
+          <w:rFonts w:ascii="Times New Roman" w:hAnsi="Times New Roman" w:cs="Times New Roman"/>
+          <w:b/>
+          <w:sz w:val="22"/>
+          <w:szCs w:val="22"/>
+        </w:rPr>
+        <w:t>Allow Logged in Reviewers to Edit their own reviews</w:t>
       </w:r>
     </w:p>
     <w:p>
@@ -978,23 +1010,13 @@
         </w:rPr>
         <w:t xml:space="preserve">title  (key), </w:t>
       </w:r>
-      <w:proofErr w:type="spellStart"/>
-      <w:r>
-        <w:rPr>
-          <w:rFonts w:ascii="Times New Roman" w:hAnsi="Times New Roman" w:cs="Times New Roman"/>
-          <w:sz w:val="22"/>
-          <w:szCs w:val="22"/>
-        </w:rPr>
-        <w:t>image_file_name</w:t>
-      </w:r>
-      <w:proofErr w:type="spellEnd"/>
-      <w:r>
-        <w:rPr>
-          <w:rFonts w:ascii="Times New Roman" w:hAnsi="Times New Roman" w:cs="Times New Roman"/>
-          <w:sz w:val="22"/>
-          <w:szCs w:val="22"/>
-        </w:rPr>
-        <w:t xml:space="preserve">, </w:t>
+      <w:r>
+        <w:rPr>
+          <w:rFonts w:ascii="Times New Roman" w:hAnsi="Times New Roman" w:cs="Times New Roman"/>
+          <w:sz w:val="22"/>
+          <w:szCs w:val="22"/>
+        </w:rPr>
+        <w:t xml:space="preserve">image_file_name, </w:t>
       </w:r>
       <w:r>
         <w:rPr>
@@ -1018,25 +1040,7 @@
           <w:sz w:val="22"/>
           <w:szCs w:val="22"/>
         </w:rPr>
-        <w:t xml:space="preserve"> (G</w:t>
-      </w:r>
-      <w:proofErr w:type="gramStart"/>
-      <w:r>
-        <w:rPr>
-          <w:rFonts w:ascii="Times New Roman" w:hAnsi="Times New Roman" w:cs="Times New Roman"/>
-          <w:sz w:val="22"/>
-          <w:szCs w:val="22"/>
-        </w:rPr>
-        <w:t>,PG</w:t>
-      </w:r>
-      <w:proofErr w:type="gramEnd"/>
-      <w:r>
-        <w:rPr>
-          <w:rFonts w:ascii="Times New Roman" w:hAnsi="Times New Roman" w:cs="Times New Roman"/>
-          <w:sz w:val="22"/>
-          <w:szCs w:val="22"/>
-        </w:rPr>
-        <w:t>, R)</w:t>
+        <w:t xml:space="preserve"> (G,PG, R)</w:t>
       </w:r>
       <w:r>
         <w:rPr>
@@ -1070,7 +1074,6 @@
         </w:rPr>
         <w:t xml:space="preserve"> in minutes, </w:t>
       </w:r>
-      <w:proofErr w:type="spellStart"/>
       <w:r>
         <w:rPr>
           <w:rFonts w:ascii="Times New Roman" w:hAnsi="Times New Roman" w:cs="Times New Roman"/>
@@ -1095,7 +1098,6 @@
         </w:rPr>
         <w:t>ffice</w:t>
       </w:r>
-      <w:proofErr w:type="spellEnd"/>
       <w:r>
         <w:rPr>
           <w:rFonts w:ascii="Times New Roman" w:hAnsi="Times New Roman" w:cs="Times New Roman"/>
@@ -1103,6 +1105,14 @@
           <w:szCs w:val="22"/>
         </w:rPr>
         <w:t xml:space="preserve"> (number of tickets sold)</w:t>
+      </w:r>
+      <w:r>
+        <w:rPr>
+          <w:rFonts w:ascii="Times New Roman" w:hAnsi="Times New Roman" w:cs="Times New Roman"/>
+          <w:sz w:val="22"/>
+          <w:szCs w:val="22"/>
+        </w:rPr>
+        <w:t xml:space="preserve">  OR allow editing of a review</w:t>
       </w:r>
     </w:p>
     <w:p>
@@ -1125,25 +1135,7 @@
           <w:sz w:val="22"/>
           <w:szCs w:val="22"/>
         </w:rPr>
-        <w:t xml:space="preserve">Must escape html chars and avoid </w:t>
-      </w:r>
-      <w:proofErr w:type="spellStart"/>
-      <w:r>
-        <w:rPr>
-          <w:rFonts w:ascii="Times New Roman" w:hAnsi="Times New Roman" w:cs="Times New Roman"/>
-          <w:sz w:val="22"/>
-          <w:szCs w:val="22"/>
-        </w:rPr>
-        <w:t>sql</w:t>
-      </w:r>
-      <w:proofErr w:type="spellEnd"/>
-      <w:r>
-        <w:rPr>
-          <w:rFonts w:ascii="Times New Roman" w:hAnsi="Times New Roman" w:cs="Times New Roman"/>
-          <w:sz w:val="22"/>
-          <w:szCs w:val="22"/>
-        </w:rPr>
-        <w:t xml:space="preserve"> injection</w:t>
+        <w:t>Must escape html chars and avoid sql injection</w:t>
       </w:r>
     </w:p>
     <w:p>
@@ -1388,25 +1380,7 @@
           <w:sz w:val="22"/>
           <w:szCs w:val="22"/>
         </w:rPr>
-        <w:t xml:space="preserve">Must be able to validate input on the server (prepared statements, </w:t>
-      </w:r>
-      <w:proofErr w:type="spellStart"/>
-      <w:r>
-        <w:rPr>
-          <w:rFonts w:ascii="Times New Roman" w:hAnsi="Times New Roman" w:cs="Times New Roman"/>
-          <w:sz w:val="22"/>
-          <w:szCs w:val="22"/>
-        </w:rPr>
-        <w:t>html_specialchars</w:t>
-      </w:r>
-      <w:proofErr w:type="spellEnd"/>
-      <w:r>
-        <w:rPr>
-          <w:rFonts w:ascii="Times New Roman" w:hAnsi="Times New Roman" w:cs="Times New Roman"/>
-          <w:sz w:val="22"/>
-          <w:szCs w:val="22"/>
-        </w:rPr>
-        <w:t>, valid user, valid pass</w:t>
+        <w:t>Must be able to validate input on the server (prepared statements, html_specialchars, valid user, valid pass</w:t>
       </w:r>
       <w:r>
         <w:rPr>
@@ -1659,7 +1633,15 @@
           <w:sz w:val="20"/>
           <w:szCs w:val="20"/>
         </w:rPr>
-        <w:t>Must convince us it is enough for a three week project,</w:t>
+        <w:t xml:space="preserve">Must convince us it is </w:t>
+      </w:r>
+      <w:r>
+        <w:rPr>
+          <w:rFonts w:ascii="Times" w:eastAsia="Times New Roman" w:hAnsi="Times" w:cs="Times New Roman"/>
+          <w:sz w:val="20"/>
+          <w:szCs w:val="20"/>
+        </w:rPr>
+        <w:t>enough for a three week project</w:t>
       </w:r>
     </w:p>
     <w:p>
@@ -1758,18 +1740,8 @@
           <w:sz w:val="20"/>
           <w:szCs w:val="20"/>
         </w:rPr>
-        <w:t xml:space="preserve"> Hunt the </w:t>
-      </w:r>
-      <w:proofErr w:type="spellStart"/>
-      <w:r>
-        <w:rPr>
-          <w:rFonts w:ascii="Times" w:eastAsia="Times New Roman" w:hAnsi="Times" w:cs="Times New Roman"/>
-          <w:sz w:val="20"/>
-          <w:szCs w:val="20"/>
-        </w:rPr>
-        <w:t>Wumpus</w:t>
-      </w:r>
-      <w:proofErr w:type="spellEnd"/>
+        <w:t xml:space="preserve"> Hunt the Wumpus</w:t>
+      </w:r>
     </w:p>
     <w:p>
       <w:pPr>
@@ -1834,37 +1806,51 @@
       <w:r>
         <w:rPr>
           <w:rFonts w:ascii="Times" w:eastAsia="Times New Roman" w:hAnsi="Times" w:cs="Times New Roman"/>
+          <w:sz w:val="20"/>
+          <w:szCs w:val="20"/>
+        </w:rPr>
+        <w:t>New since a Piazza question:</w:t>
+      </w:r>
+      <w:r>
+        <w:rPr>
+          <w:rFonts w:ascii="Times" w:eastAsia="Times New Roman" w:hAnsi="Times" w:cs="Times New Roman"/>
+          <w:sz w:val="20"/>
+          <w:szCs w:val="20"/>
+        </w:rPr>
+        <w:t xml:space="preserve"> </w:t>
+      </w:r>
+      <w:r>
+        <w:rPr>
+          <w:rFonts w:ascii="Times" w:eastAsia="Times New Roman" w:hAnsi="Times" w:cs="Times New Roman"/>
+          <w:sz w:val="20"/>
+          <w:szCs w:val="20"/>
+        </w:rPr>
+        <w:t>Would it make sense to simply save all games?  Or perhaps not save games, ju</w:t>
+      </w:r>
+      <w:r>
+        <w:rPr>
+          <w:rFonts w:ascii="Times" w:eastAsia="Times New Roman" w:hAnsi="Times" w:cs="Times New Roman"/>
+          <w:sz w:val="20"/>
+          <w:szCs w:val="20"/>
+        </w:rPr>
+        <w:t>st win and lost records perhaps</w:t>
+      </w:r>
+      <w:r>
+        <w:rPr>
+          <w:rFonts w:ascii="Times" w:eastAsia="Times New Roman" w:hAnsi="Times" w:cs="Times New Roman"/>
+          <w:sz w:val="20"/>
+          <w:szCs w:val="20"/>
+        </w:rPr>
+        <w:t>.</w:t>
+      </w:r>
+      <w:r>
+        <w:rPr>
+          <w:rFonts w:ascii="Times" w:eastAsia="Times New Roman" w:hAnsi="Times" w:cs="Times New Roman"/>
           <w:color w:val="538135" w:themeColor="accent6" w:themeShade="BF"/>
           <w:sz w:val="20"/>
           <w:szCs w:val="20"/>
         </w:rPr>
-        <w:t>New since a Piazza question:</w:t>
-      </w:r>
-      <w:r>
-        <w:rPr>
-          <w:rFonts w:ascii="Times" w:eastAsia="Times New Roman" w:hAnsi="Times" w:cs="Times New Roman"/>
-          <w:sz w:val="20"/>
-          <w:szCs w:val="20"/>
-        </w:rPr>
-        <w:t xml:space="preserve"> </w:t>
-      </w:r>
-      <w:r>
-        <w:rPr>
-          <w:rFonts w:ascii="Times" w:eastAsia="Times New Roman" w:hAnsi="Times" w:cs="Times New Roman"/>
-          <w:color w:val="538135" w:themeColor="accent6" w:themeShade="BF"/>
-          <w:sz w:val="20"/>
-          <w:szCs w:val="20"/>
-        </w:rPr>
-        <w:t>Would it make sense to simply save all games?  Or perhaps not save games, ju</w:t>
-      </w:r>
-      <w:r>
-        <w:rPr>
-          <w:rFonts w:ascii="Times" w:eastAsia="Times New Roman" w:hAnsi="Times" w:cs="Times New Roman"/>
-          <w:color w:val="538135" w:themeColor="accent6" w:themeShade="BF"/>
-          <w:sz w:val="20"/>
-          <w:szCs w:val="20"/>
-        </w:rPr>
-        <w:t>st win and lost records perhaps</w:t>
+        <w:t xml:space="preserve">  Talk to your project manager</w:t>
       </w:r>
     </w:p>
     <w:p>
@@ -1923,6 +1909,728 @@
     </w:p>
     <w:p>
       <w:pPr>
+        <w:spacing w:before="100" w:beforeAutospacing="1" w:after="100" w:afterAutospacing="1"/>
+        <w:rPr>
+          <w:rFonts w:ascii="Times" w:eastAsia="Times New Roman" w:hAnsi="Times" w:cs="Times New Roman"/>
+          <w:sz w:val="20"/>
+          <w:szCs w:val="20"/>
+        </w:rPr>
+      </w:pPr>
+    </w:p>
+    <w:p>
+      <w:pPr>
+        <w:spacing w:before="100" w:beforeAutospacing="1" w:after="100" w:afterAutospacing="1"/>
+        <w:rPr>
+          <w:rFonts w:ascii="Times" w:eastAsia="Times New Roman" w:hAnsi="Times" w:cs="Times New Roman"/>
+          <w:b/>
+        </w:rPr>
+      </w:pPr>
+      <w:r>
+        <w:rPr>
+          <w:rFonts w:ascii="Times" w:eastAsia="Times New Roman" w:hAnsi="Times" w:cs="Times New Roman"/>
+          <w:b/>
+        </w:rPr>
+        <w:t xml:space="preserve">Added 20-Nov: </w:t>
+      </w:r>
+      <w:r>
+        <w:rPr>
+          <w:rFonts w:ascii="Times" w:eastAsia="Times New Roman" w:hAnsi="Times" w:cs="Times New Roman"/>
+          <w:b/>
+        </w:rPr>
+        <w:t xml:space="preserve">Grading Criteria for all </w:t>
+      </w:r>
+      <w:r>
+        <w:rPr>
+          <w:rFonts w:ascii="Times" w:eastAsia="Times New Roman" w:hAnsi="Times" w:cs="Times New Roman"/>
+          <w:b/>
+        </w:rPr>
+        <w:t xml:space="preserve">Projects </w:t>
+      </w:r>
+      <w:r>
+        <w:rPr>
+          <w:rFonts w:ascii="Times" w:eastAsia="Times New Roman" w:hAnsi="Times" w:cs="Times New Roman"/>
+          <w:i/>
+          <w:color w:val="FF0000"/>
+        </w:rPr>
+        <w:t>subject to change</w:t>
+      </w:r>
+    </w:p>
+    <w:p>
+      <w:pPr>
+        <w:rPr>
+          <w:rFonts w:ascii="Times" w:eastAsia="Times New Roman" w:hAnsi="Times" w:cs="Times New Roman"/>
+          <w:sz w:val="20"/>
+          <w:szCs w:val="20"/>
+        </w:rPr>
+      </w:pPr>
+      <w:r>
+        <w:rPr>
+          <w:rFonts w:ascii="Times" w:eastAsia="Times New Roman" w:hAnsi="Times" w:cs="Times New Roman"/>
+          <w:sz w:val="20"/>
+          <w:szCs w:val="20"/>
+        </w:rPr>
+        <w:t>Note: the first 35 points are available only for projects that make a serious attempt at the solution.  If you turn in 6 files with unrelated or incomplete code, you will receive 0/100</w:t>
+      </w:r>
+    </w:p>
+    <w:p>
+      <w:pPr>
+        <w:rPr>
+          <w:rFonts w:ascii="Times" w:eastAsia="Times New Roman" w:hAnsi="Times" w:cs="Times New Roman"/>
+          <w:sz w:val="20"/>
+          <w:szCs w:val="20"/>
+        </w:rPr>
+      </w:pPr>
+    </w:p>
+    <w:p>
+      <w:pPr>
+        <w:rPr>
+          <w:rFonts w:ascii="Times" w:eastAsia="Times New Roman" w:hAnsi="Times" w:cs="Times New Roman"/>
+          <w:sz w:val="20"/>
+          <w:szCs w:val="20"/>
+        </w:rPr>
+      </w:pPr>
+      <w:r>
+        <w:rPr>
+          <w:rFonts w:ascii="Times" w:eastAsia="Times New Roman" w:hAnsi="Times" w:cs="Times New Roman"/>
+          <w:sz w:val="20"/>
+          <w:szCs w:val="20"/>
+        </w:rPr>
+        <w:t>___/ 1</w:t>
+      </w:r>
+      <w:r>
+        <w:rPr>
+          <w:rFonts w:ascii="Times" w:eastAsia="Times New Roman" w:hAnsi="Times" w:cs="Times New Roman"/>
+          <w:sz w:val="20"/>
+          <w:szCs w:val="20"/>
+        </w:rPr>
+        <w:t>0</w:t>
+      </w:r>
+      <w:r>
+        <w:rPr>
+          <w:rFonts w:ascii="Times" w:eastAsia="Times New Roman" w:hAnsi="Times" w:cs="Times New Roman"/>
+          <w:sz w:val="20"/>
+          <w:szCs w:val="20"/>
+        </w:rPr>
+        <w:t xml:space="preserve"> </w:t>
+      </w:r>
+      <w:r>
+        <w:rPr>
+          <w:rFonts w:ascii="Times" w:eastAsia="Times New Roman" w:hAnsi="Times" w:cs="Times New Roman"/>
+          <w:sz w:val="20"/>
+          <w:szCs w:val="20"/>
+        </w:rPr>
+        <w:t xml:space="preserve"> </w:t>
+      </w:r>
+      <w:r>
+        <w:rPr>
+          <w:rFonts w:ascii="Times" w:eastAsia="Times New Roman" w:hAnsi="Times" w:cs="Times New Roman"/>
+          <w:sz w:val="20"/>
+          <w:szCs w:val="20"/>
+        </w:rPr>
+        <w:t>used all 5 languages: HTML, CSS, JavaScript, PHP, MySQL</w:t>
+      </w:r>
+      <w:r>
+        <w:rPr>
+          <w:rFonts w:ascii="Times" w:eastAsia="Times New Roman" w:hAnsi="Times" w:cs="Times New Roman"/>
+          <w:sz w:val="20"/>
+          <w:szCs w:val="20"/>
+        </w:rPr>
+        <w:t xml:space="preserve"> </w:t>
+      </w:r>
+    </w:p>
+    <w:p>
+      <w:pPr>
+        <w:rPr>
+          <w:rFonts w:ascii="Times" w:eastAsia="Times New Roman" w:hAnsi="Times" w:cs="Times New Roman"/>
+          <w:sz w:val="20"/>
+          <w:szCs w:val="20"/>
+        </w:rPr>
+      </w:pPr>
+      <w:r>
+        <w:rPr>
+          <w:rFonts w:ascii="Times" w:eastAsia="Times New Roman" w:hAnsi="Times" w:cs="Times New Roman"/>
+          <w:sz w:val="20"/>
+          <w:szCs w:val="20"/>
+        </w:rPr>
+        <w:t xml:space="preserve">___/   5 </w:t>
+      </w:r>
+      <w:r>
+        <w:rPr>
+          <w:rFonts w:ascii="Times" w:eastAsia="Times New Roman" w:hAnsi="Times" w:cs="Times New Roman"/>
+          <w:sz w:val="20"/>
+          <w:szCs w:val="20"/>
+        </w:rPr>
+        <w:t xml:space="preserve"> </w:t>
+      </w:r>
+      <w:r>
+        <w:rPr>
+          <w:rFonts w:ascii="Times" w:eastAsia="Times New Roman" w:hAnsi="Times" w:cs="Times New Roman"/>
+          <w:sz w:val="20"/>
+          <w:szCs w:val="20"/>
+        </w:rPr>
+        <w:t>used a separate style sheet</w:t>
+      </w:r>
+    </w:p>
+    <w:p>
+      <w:pPr>
+        <w:widowControl w:val="0"/>
+        <w:autoSpaceDE w:val="0"/>
+        <w:autoSpaceDN w:val="0"/>
+        <w:adjustRightInd w:val="0"/>
+        <w:rPr>
+          <w:rFonts w:ascii="Times" w:eastAsia="Times New Roman" w:hAnsi="Times" w:cs="Times New Roman"/>
+          <w:sz w:val="20"/>
+          <w:szCs w:val="20"/>
+        </w:rPr>
+      </w:pPr>
+      <w:r>
+        <w:rPr>
+          <w:rFonts w:ascii="Times" w:eastAsia="Times New Roman" w:hAnsi="Times" w:cs="Times New Roman"/>
+          <w:sz w:val="20"/>
+          <w:szCs w:val="20"/>
+        </w:rPr>
+        <w:t xml:space="preserve">___/ 10 </w:t>
+      </w:r>
+      <w:r>
+        <w:rPr>
+          <w:rFonts w:ascii="Times" w:eastAsia="Times New Roman" w:hAnsi="Times" w:cs="Times New Roman"/>
+          <w:sz w:val="20"/>
+          <w:szCs w:val="20"/>
+        </w:rPr>
+        <w:t xml:space="preserve"> u</w:t>
+      </w:r>
+      <w:r>
+        <w:rPr>
+          <w:rFonts w:ascii="Times" w:eastAsia="Times New Roman" w:hAnsi="Times" w:cs="Times New Roman"/>
+          <w:sz w:val="20"/>
+          <w:szCs w:val="20"/>
+        </w:rPr>
+        <w:t xml:space="preserve">sed </w:t>
+      </w:r>
+      <w:r>
+        <w:rPr>
+          <w:rFonts w:ascii="Times" w:eastAsia="Times New Roman" w:hAnsi="Times" w:cs="Times New Roman"/>
+          <w:sz w:val="20"/>
+          <w:szCs w:val="20"/>
+        </w:rPr>
+        <w:t xml:space="preserve">AJAX </w:t>
+      </w:r>
+      <w:r>
+        <w:rPr>
+          <w:rFonts w:ascii="Times" w:eastAsia="Times New Roman" w:hAnsi="Times" w:cs="Times New Roman"/>
+          <w:sz w:val="20"/>
+          <w:szCs w:val="20"/>
+        </w:rPr>
+        <w:t xml:space="preserve">somewhere </w:t>
+      </w:r>
+      <w:r>
+        <w:rPr>
+          <w:rFonts w:ascii="Times" w:eastAsia="Times New Roman" w:hAnsi="Times" w:cs="Times New Roman"/>
+          <w:sz w:val="20"/>
+          <w:szCs w:val="20"/>
+        </w:rPr>
+        <w:t>(we can search for</w:t>
+      </w:r>
+      <w:r>
+        <w:rPr>
+          <w:rFonts w:ascii="Monaco" w:hAnsi="Monaco" w:cs="Monaco"/>
+          <w:color w:val="000000"/>
+          <w:sz w:val="22"/>
+          <w:szCs w:val="22"/>
+        </w:rPr>
+        <w:t xml:space="preserve"> </w:t>
+      </w:r>
+      <w:r>
+        <w:rPr>
+          <w:rFonts w:ascii="Times" w:eastAsia="Times New Roman" w:hAnsi="Times" w:cs="Times New Roman"/>
+          <w:sz w:val="20"/>
+          <w:szCs w:val="20"/>
+        </w:rPr>
+        <w:t>XMLHttpRequest onreadystatechange</w:t>
+      </w:r>
+      <w:r>
+        <w:rPr>
+          <w:rFonts w:ascii="Times" w:eastAsia="Times New Roman" w:hAnsi="Times" w:cs="Times New Roman"/>
+          <w:sz w:val="20"/>
+          <w:szCs w:val="20"/>
+        </w:rPr>
+        <w:t xml:space="preserve"> and/or verify it is doing </w:t>
+      </w:r>
+    </w:p>
+    <w:p>
+      <w:pPr>
+        <w:widowControl w:val="0"/>
+        <w:autoSpaceDE w:val="0"/>
+        <w:autoSpaceDN w:val="0"/>
+        <w:adjustRightInd w:val="0"/>
+        <w:rPr>
+          <w:rFonts w:ascii="Monaco" w:hAnsi="Monaco" w:cs="Monaco"/>
+          <w:sz w:val="22"/>
+          <w:szCs w:val="22"/>
+        </w:rPr>
+      </w:pPr>
+      <w:r>
+        <w:rPr>
+          <w:rFonts w:ascii="Times" w:eastAsia="Times New Roman" w:hAnsi="Times" w:cs="Times New Roman"/>
+          <w:sz w:val="20"/>
+          <w:szCs w:val="20"/>
+        </w:rPr>
+        <w:t xml:space="preserve">              </w:t>
+      </w:r>
+      <w:r>
+        <w:rPr>
+          <w:rFonts w:ascii="Times" w:eastAsia="Times New Roman" w:hAnsi="Times" w:cs="Times New Roman"/>
+          <w:sz w:val="20"/>
+          <w:szCs w:val="20"/>
+        </w:rPr>
+        <w:t>some client</w:t>
+      </w:r>
+      <w:r>
+        <w:rPr>
+          <w:rFonts w:ascii="Times" w:eastAsia="Times New Roman" w:hAnsi="Times" w:cs="Times New Roman"/>
+          <w:sz w:val="20"/>
+          <w:szCs w:val="20"/>
+        </w:rPr>
+        <w:t xml:space="preserve"> </w:t>
+      </w:r>
+      <w:r>
+        <w:rPr>
+          <w:rFonts w:ascii="Times" w:eastAsia="Times New Roman" w:hAnsi="Times" w:cs="Times New Roman"/>
+          <w:sz w:val="20"/>
+          <w:szCs w:val="20"/>
+        </w:rPr>
+        <w:t>side processing to change part of a page</w:t>
+      </w:r>
+      <w:r>
+        <w:rPr>
+          <w:rFonts w:ascii="Times" w:eastAsia="Times New Roman" w:hAnsi="Times" w:cs="Times New Roman"/>
+          <w:sz w:val="20"/>
+          <w:szCs w:val="20"/>
+        </w:rPr>
+        <w:t xml:space="preserve"> without reloading the page</w:t>
+      </w:r>
+    </w:p>
+    <w:p>
+      <w:pPr>
+        <w:rPr>
+          <w:rFonts w:ascii="Times" w:eastAsia="Times New Roman" w:hAnsi="Times" w:cs="Times New Roman"/>
+          <w:sz w:val="20"/>
+          <w:szCs w:val="20"/>
+        </w:rPr>
+      </w:pPr>
+      <w:r>
+        <w:rPr>
+          <w:rFonts w:ascii="Times" w:eastAsia="Times New Roman" w:hAnsi="Times" w:cs="Times New Roman"/>
+          <w:sz w:val="20"/>
+          <w:szCs w:val="20"/>
+        </w:rPr>
+        <w:t>___/ 1</w:t>
+      </w:r>
+      <w:r>
+        <w:rPr>
+          <w:rFonts w:ascii="Times" w:eastAsia="Times New Roman" w:hAnsi="Times" w:cs="Times New Roman"/>
+          <w:sz w:val="20"/>
+          <w:szCs w:val="20"/>
+        </w:rPr>
+        <w:t>0</w:t>
+      </w:r>
+      <w:r>
+        <w:rPr>
+          <w:rFonts w:ascii="Times" w:eastAsia="Times New Roman" w:hAnsi="Times" w:cs="Times New Roman"/>
+          <w:sz w:val="20"/>
+          <w:szCs w:val="20"/>
+        </w:rPr>
+        <w:t xml:space="preserve"> </w:t>
+      </w:r>
+      <w:r>
+        <w:rPr>
+          <w:rFonts w:ascii="Times" w:eastAsia="Times New Roman" w:hAnsi="Times" w:cs="Times New Roman"/>
+          <w:sz w:val="20"/>
+          <w:szCs w:val="20"/>
+        </w:rPr>
+        <w:t xml:space="preserve"> </w:t>
+      </w:r>
+      <w:r>
+        <w:rPr>
+          <w:rFonts w:ascii="Times" w:eastAsia="Times New Roman" w:hAnsi="Times" w:cs="Times New Roman"/>
+          <w:sz w:val="20"/>
+          <w:szCs w:val="20"/>
+        </w:rPr>
+        <w:t>d</w:t>
+      </w:r>
+      <w:r>
+        <w:rPr>
+          <w:rFonts w:ascii="Times" w:eastAsia="Times New Roman" w:hAnsi="Times" w:cs="Times New Roman"/>
+          <w:sz w:val="20"/>
+          <w:szCs w:val="20"/>
+        </w:rPr>
+        <w:t>ata base must have at least two tables (joins not required in all project</w:t>
+      </w:r>
+      <w:r>
+        <w:rPr>
+          <w:rFonts w:ascii="Times" w:eastAsia="Times New Roman" w:hAnsi="Times" w:cs="Times New Roman"/>
+          <w:sz w:val="20"/>
+          <w:szCs w:val="20"/>
+        </w:rPr>
+        <w:t xml:space="preserve">s, </w:t>
+      </w:r>
+      <w:r>
+        <w:rPr>
+          <w:rFonts w:ascii="Times" w:eastAsia="Times New Roman" w:hAnsi="Times" w:cs="Times New Roman"/>
+          <w:sz w:val="20"/>
+          <w:szCs w:val="20"/>
+        </w:rPr>
+        <w:t xml:space="preserve">use a </w:t>
+      </w:r>
+      <w:r>
+        <w:rPr>
+          <w:rFonts w:ascii="Times" w:eastAsia="Times New Roman" w:hAnsi="Times" w:cs="Times New Roman"/>
+          <w:sz w:val="20"/>
+          <w:szCs w:val="20"/>
+        </w:rPr>
+        <w:t>table</w:t>
+      </w:r>
+      <w:r>
+        <w:rPr>
+          <w:rFonts w:ascii="Times" w:eastAsia="Times New Roman" w:hAnsi="Times" w:cs="Times New Roman"/>
+          <w:sz w:val="20"/>
+          <w:szCs w:val="20"/>
+        </w:rPr>
+        <w:t xml:space="preserve"> </w:t>
+      </w:r>
+      <w:r>
+        <w:rPr>
+          <w:rFonts w:ascii="Times" w:eastAsia="Times New Roman" w:hAnsi="Times" w:cs="Times New Roman"/>
+          <w:sz w:val="20"/>
+          <w:szCs w:val="20"/>
+        </w:rPr>
+        <w:t xml:space="preserve">even if </w:t>
+      </w:r>
+      <w:r>
+        <w:rPr>
+          <w:rFonts w:ascii="Times" w:eastAsia="Times New Roman" w:hAnsi="Times" w:cs="Times New Roman"/>
+          <w:sz w:val="20"/>
+          <w:szCs w:val="20"/>
+        </w:rPr>
+        <w:t>an array is better</w:t>
+      </w:r>
+      <w:r>
+        <w:rPr>
+          <w:rFonts w:ascii="Times" w:eastAsia="Times New Roman" w:hAnsi="Times" w:cs="Times New Roman"/>
+          <w:sz w:val="20"/>
+          <w:szCs w:val="20"/>
+        </w:rPr>
+        <w:t>)</w:t>
+      </w:r>
+      <w:r>
+        <w:rPr>
+          <w:rFonts w:ascii="Times" w:eastAsia="Times New Roman" w:hAnsi="Times" w:cs="Times New Roman"/>
+          <w:sz w:val="20"/>
+          <w:szCs w:val="20"/>
+        </w:rPr>
+        <w:br/>
+        <w:t xml:space="preserve">___/   5 </w:t>
+      </w:r>
+      <w:r>
+        <w:rPr>
+          <w:rFonts w:ascii="Times" w:eastAsia="Times New Roman" w:hAnsi="Times" w:cs="Times New Roman"/>
+          <w:sz w:val="20"/>
+          <w:szCs w:val="20"/>
+        </w:rPr>
+        <w:t xml:space="preserve"> </w:t>
+      </w:r>
+      <w:r>
+        <w:rPr>
+          <w:rFonts w:ascii="Times" w:eastAsia="Times New Roman" w:hAnsi="Times" w:cs="Times New Roman"/>
+          <w:sz w:val="20"/>
+          <w:szCs w:val="20"/>
+        </w:rPr>
+        <w:t>r</w:t>
+      </w:r>
+      <w:r>
+        <w:rPr>
+          <w:rFonts w:ascii="Times" w:eastAsia="Times New Roman" w:hAnsi="Times" w:cs="Times New Roman"/>
+          <w:sz w:val="20"/>
+          <w:szCs w:val="20"/>
+        </w:rPr>
+        <w:t>equires login to use your system</w:t>
+      </w:r>
+      <w:r>
+        <w:rPr>
+          <w:rFonts w:ascii="Times" w:eastAsia="Times New Roman" w:hAnsi="Times" w:cs="Times New Roman"/>
+          <w:sz w:val="20"/>
+          <w:szCs w:val="20"/>
+        </w:rPr>
+        <w:t xml:space="preserve"> and it works (need an accounts table)</w:t>
+      </w:r>
+    </w:p>
+    <w:p>
+      <w:pPr>
+        <w:rPr>
+          <w:rFonts w:ascii="Times" w:eastAsia="Times New Roman" w:hAnsi="Times" w:cs="Times New Roman"/>
+          <w:sz w:val="20"/>
+          <w:szCs w:val="20"/>
+        </w:rPr>
+      </w:pPr>
+      <w:r>
+        <w:rPr>
+          <w:rFonts w:ascii="Times" w:eastAsia="Times New Roman" w:hAnsi="Times" w:cs="Times New Roman"/>
+          <w:sz w:val="20"/>
+          <w:szCs w:val="20"/>
+        </w:rPr>
+        <w:t xml:space="preserve">___/   </w:t>
+      </w:r>
+      <w:r>
+        <w:rPr>
+          <w:rFonts w:ascii="Times" w:eastAsia="Times New Roman" w:hAnsi="Times" w:cs="Times New Roman"/>
+          <w:sz w:val="20"/>
+          <w:szCs w:val="20"/>
+        </w:rPr>
+        <w:t xml:space="preserve">5 </w:t>
+      </w:r>
+      <w:r>
+        <w:rPr>
+          <w:rFonts w:ascii="Times" w:eastAsia="Times New Roman" w:hAnsi="Times" w:cs="Times New Roman"/>
+          <w:sz w:val="20"/>
+          <w:szCs w:val="20"/>
+        </w:rPr>
+        <w:t xml:space="preserve"> </w:t>
+      </w:r>
+      <w:r>
+        <w:rPr>
+          <w:rFonts w:ascii="Times" w:eastAsia="Times New Roman" w:hAnsi="Times" w:cs="Times New Roman"/>
+          <w:sz w:val="20"/>
+          <w:szCs w:val="20"/>
+        </w:rPr>
+        <w:t>can register</w:t>
+      </w:r>
+      <w:r>
+        <w:rPr>
+          <w:rFonts w:ascii="Times" w:eastAsia="Times New Roman" w:hAnsi="Times" w:cs="Times New Roman"/>
+          <w:sz w:val="20"/>
+          <w:szCs w:val="20"/>
+        </w:rPr>
+        <w:t xml:space="preserve"> new account</w:t>
+      </w:r>
+      <w:r>
+        <w:rPr>
+          <w:rFonts w:ascii="Times" w:eastAsia="Times New Roman" w:hAnsi="Times" w:cs="Times New Roman"/>
+          <w:sz w:val="20"/>
+          <w:szCs w:val="20"/>
+        </w:rPr>
+        <w:t>s</w:t>
+      </w:r>
+      <w:r>
+        <w:rPr>
+          <w:rFonts w:ascii="Times" w:eastAsia="Times New Roman" w:hAnsi="Times" w:cs="Times New Roman"/>
+          <w:sz w:val="20"/>
+          <w:szCs w:val="20"/>
+        </w:rPr>
+        <w:t xml:space="preserve"> and it works (need an accounts table)</w:t>
+      </w:r>
+    </w:p>
+    <w:p>
+      <w:pPr>
+        <w:rPr>
+          <w:rFonts w:ascii="Times" w:eastAsia="Times New Roman" w:hAnsi="Times" w:cs="Times New Roman"/>
+          <w:sz w:val="20"/>
+          <w:szCs w:val="20"/>
+        </w:rPr>
+      </w:pPr>
+      <w:r>
+        <w:rPr>
+          <w:rFonts w:ascii="Times" w:eastAsia="Times New Roman" w:hAnsi="Times" w:cs="Times New Roman"/>
+          <w:sz w:val="20"/>
+          <w:szCs w:val="20"/>
+        </w:rPr>
+        <w:t>___/</w:t>
+      </w:r>
+      <w:r>
+        <w:rPr>
+          <w:rFonts w:ascii="Times" w:eastAsia="Times New Roman" w:hAnsi="Times" w:cs="Times New Roman"/>
+          <w:strike/>
+          <w:color w:val="BF8F00" w:themeColor="accent4" w:themeShade="BF"/>
+          <w:sz w:val="20"/>
+          <w:szCs w:val="20"/>
+        </w:rPr>
+        <w:t xml:space="preserve"> </w:t>
+      </w:r>
+      <w:r>
+        <w:rPr>
+          <w:rFonts w:ascii="Times" w:eastAsia="Times New Roman" w:hAnsi="Times" w:cs="Times New Roman"/>
+          <w:strike/>
+          <w:color w:val="BF8F00" w:themeColor="accent4" w:themeShade="BF"/>
+          <w:sz w:val="20"/>
+          <w:szCs w:val="20"/>
+        </w:rPr>
+        <w:t>45</w:t>
+      </w:r>
+      <w:r>
+        <w:rPr>
+          <w:rFonts w:ascii="Times" w:eastAsia="Times New Roman" w:hAnsi="Times" w:cs="Times New Roman"/>
+          <w:sz w:val="20"/>
+          <w:szCs w:val="20"/>
+        </w:rPr>
+        <w:t xml:space="preserve"> </w:t>
+      </w:r>
+      <w:r>
+        <w:rPr>
+          <w:rFonts w:ascii="Times" w:eastAsia="Times New Roman" w:hAnsi="Times" w:cs="Times New Roman"/>
+          <w:b/>
+          <w:color w:val="538135" w:themeColor="accent6" w:themeShade="BF"/>
+          <w:sz w:val="20"/>
+          <w:szCs w:val="20"/>
+        </w:rPr>
+        <w:t>5</w:t>
+      </w:r>
+      <w:r>
+        <w:rPr>
+          <w:rFonts w:ascii="Times" w:eastAsia="Times New Roman" w:hAnsi="Times" w:cs="Times New Roman"/>
+          <w:b/>
+          <w:color w:val="538135" w:themeColor="accent6" w:themeShade="BF"/>
+          <w:sz w:val="20"/>
+          <w:szCs w:val="20"/>
+        </w:rPr>
+        <w:t>5</w:t>
+      </w:r>
+      <w:r>
+        <w:rPr>
+          <w:rFonts w:ascii="Times" w:eastAsia="Times New Roman" w:hAnsi="Times" w:cs="Times New Roman"/>
+          <w:sz w:val="20"/>
+          <w:szCs w:val="20"/>
+        </w:rPr>
+        <w:t xml:space="preserve"> </w:t>
+      </w:r>
+      <w:r>
+        <w:rPr>
+          <w:rFonts w:ascii="Times" w:eastAsia="Times New Roman" w:hAnsi="Times" w:cs="Times New Roman"/>
+          <w:sz w:val="20"/>
+          <w:szCs w:val="20"/>
+        </w:rPr>
+        <w:t xml:space="preserve"> </w:t>
+      </w:r>
+      <w:r>
+        <w:rPr>
+          <w:rFonts w:ascii="Times" w:eastAsia="Times New Roman" w:hAnsi="Times" w:cs="Times New Roman"/>
+          <w:sz w:val="20"/>
+          <w:szCs w:val="20"/>
+        </w:rPr>
+        <w:t>m</w:t>
+      </w:r>
+      <w:r>
+        <w:rPr>
+          <w:rFonts w:ascii="Times" w:eastAsia="Times New Roman" w:hAnsi="Times" w:cs="Times New Roman"/>
+          <w:sz w:val="20"/>
+          <w:szCs w:val="20"/>
+        </w:rPr>
+        <w:t>ust do what is supposed to do</w:t>
+      </w:r>
+      <w:r>
+        <w:rPr>
+          <w:rFonts w:ascii="Times" w:eastAsia="Times New Roman" w:hAnsi="Times" w:cs="Times New Roman"/>
+          <w:sz w:val="20"/>
+          <w:szCs w:val="20"/>
+        </w:rPr>
+        <w:t xml:space="preserve"> </w:t>
+      </w:r>
+      <w:r>
+        <w:rPr>
+          <w:rFonts w:ascii="Times" w:eastAsia="Times New Roman" w:hAnsi="Times" w:cs="Times New Roman"/>
+          <w:sz w:val="20"/>
+          <w:szCs w:val="20"/>
+        </w:rPr>
+        <w:t>(subjective</w:t>
+      </w:r>
+      <w:r>
+        <w:rPr>
+          <w:rFonts w:ascii="Times" w:eastAsia="Times New Roman" w:hAnsi="Times" w:cs="Times New Roman"/>
+          <w:sz w:val="20"/>
+          <w:szCs w:val="20"/>
+        </w:rPr>
+        <w:t>, but matching above spec or your clarified proposal</w:t>
+      </w:r>
+      <w:r>
+        <w:rPr>
+          <w:rFonts w:ascii="Times" w:eastAsia="Times New Roman" w:hAnsi="Times" w:cs="Times New Roman"/>
+          <w:sz w:val="20"/>
+          <w:szCs w:val="20"/>
+        </w:rPr>
+        <w:t xml:space="preserve">) </w:t>
+      </w:r>
+    </w:p>
+    <w:p>
+      <w:pPr>
+        <w:rPr>
+          <w:rFonts w:ascii="Times" w:eastAsia="Times New Roman" w:hAnsi="Times" w:cs="Times New Roman"/>
+          <w:strike/>
+          <w:color w:val="BF8F00" w:themeColor="accent4" w:themeShade="BF"/>
+          <w:sz w:val="20"/>
+          <w:szCs w:val="20"/>
+        </w:rPr>
+      </w:pPr>
+      <w:r>
+        <w:rPr>
+          <w:rFonts w:ascii="Times" w:eastAsia="Times New Roman" w:hAnsi="Times" w:cs="Times New Roman"/>
+          <w:strike/>
+          <w:color w:val="BF8F00" w:themeColor="accent4" w:themeShade="BF"/>
+          <w:sz w:val="20"/>
+          <w:szCs w:val="20"/>
+        </w:rPr>
+        <w:t xml:space="preserve">___/ 10 </w:t>
+      </w:r>
+      <w:r>
+        <w:rPr>
+          <w:rFonts w:ascii="Times" w:eastAsia="Times New Roman" w:hAnsi="Times" w:cs="Times New Roman"/>
+          <w:strike/>
+          <w:color w:val="BF8F00" w:themeColor="accent4" w:themeShade="BF"/>
+          <w:sz w:val="20"/>
+          <w:szCs w:val="20"/>
+        </w:rPr>
+        <w:t xml:space="preserve"> </w:t>
+      </w:r>
+      <w:r>
+        <w:rPr>
+          <w:rFonts w:ascii="Times" w:eastAsia="Times New Roman" w:hAnsi="Times" w:cs="Times New Roman"/>
+          <w:strike/>
+          <w:color w:val="BF8F00" w:themeColor="accent4" w:themeShade="BF"/>
+          <w:sz w:val="20"/>
+          <w:szCs w:val="20"/>
+        </w:rPr>
+        <w:t>W</w:t>
+      </w:r>
+      <w:r>
+        <w:rPr>
+          <w:rFonts w:ascii="Times" w:eastAsia="Times New Roman" w:hAnsi="Times" w:cs="Times New Roman"/>
+          <w:strike/>
+          <w:color w:val="BF8F00" w:themeColor="accent4" w:themeShade="BF"/>
+          <w:sz w:val="20"/>
+          <w:szCs w:val="20"/>
+        </w:rPr>
+        <w:t>OW</w:t>
+      </w:r>
+      <w:r>
+        <w:rPr>
+          <w:rFonts w:ascii="Times" w:eastAsia="Times New Roman" w:hAnsi="Times" w:cs="Times New Roman"/>
+          <w:strike/>
+          <w:color w:val="BF8F00" w:themeColor="accent4" w:themeShade="BF"/>
+          <w:sz w:val="20"/>
+          <w:szCs w:val="20"/>
+        </w:rPr>
+        <w:t xml:space="preserve"> factor: A normal working project may only get 90% max (subjective)</w:t>
+      </w:r>
+    </w:p>
+    <w:p>
+      <w:pPr>
+        <w:spacing w:before="100" w:beforeAutospacing="1" w:after="100" w:afterAutospacing="1"/>
+        <w:rPr>
+          <w:rFonts w:ascii="Times" w:eastAsia="Times New Roman" w:hAnsi="Times" w:cs="Times New Roman"/>
+          <w:sz w:val="20"/>
+          <w:szCs w:val="20"/>
+        </w:rPr>
+      </w:pPr>
+    </w:p>
+    <w:p>
+      <w:pPr>
         <w:rPr>
           <w:rFonts w:ascii="Times New Roman" w:hAnsi="Times New Roman"/>
           <w:sz w:val="22"/>
@@ -1931,12 +2639,6 @@
       </w:pPr>
     </w:p>
     <w:sectPr>
-      <w:headerReference w:type="even" r:id="rId8"/>
-      <w:headerReference w:type="default" r:id="rId9"/>
-      <w:footerReference w:type="even" r:id="rId10"/>
-      <w:footerReference w:type="default" r:id="rId11"/>
-      <w:headerReference w:type="first" r:id="rId12"/>
-      <w:footerReference w:type="first" r:id="rId13"/>
       <w:pgSz w:w="12240" w:h="15840"/>
       <w:pgMar w:top="1296" w:right="1296" w:bottom="1296" w:left="1296" w:header="720" w:footer="720" w:gutter="0"/>
       <w:cols w:space="720"/>
@@ -1947,7 +2649,7 @@
 </file>
 
 <file path=word/endnotes.xml><?xml version="1.0" encoding="utf-8"?>
-<w:endnotes xmlns:wpc="http://schemas.microsoft.com/office/word/2010/wordprocessingCanvas" xmlns:mo="http://schemas.microsoft.com/office/mac/office/2008/main" xmlns:mc="http://schemas.openxmlformats.org/markup-compatibility/2006" xmlns:mv="urn:schemas-microsoft-com:mac:vml" xmlns:o="urn:schemas-microsoft-com:office:office" xmlns:r="http://schemas.openxmlformats.org/officeDocument/2006/relationships" xmlns:m="http://schemas.openxmlformats.org/officeDocument/2006/math" xmlns:v="urn:schemas-microsoft-com:vml" xmlns:wp14="http://schemas.microsoft.com/office/word/2010/wordprocessingDrawing" xmlns:wp="http://schemas.openxmlformats.org/drawingml/2006/wordprocessingDrawing" xmlns:w10="urn:schemas-microsoft-com:office:word" xmlns:w="http://schemas.openxmlformats.org/wordprocessingml/2006/main" xmlns:w14="http://schemas.microsoft.com/office/word/2010/wordml" xmlns:wpg="http://schemas.microsoft.com/office/word/2010/wordprocessingGroup" xmlns:wpi="http://schemas.microsoft.com/office/word/2010/wordprocessingInk" xmlns:wne="http://schemas.microsoft.com/office/word/2006/wordml" xmlns:wps="http://schemas.microsoft.com/office/word/2010/wordprocessingShape" mc:Ignorable="w14 wp14">
+<w:endnotes xmlns:wpc="http://schemas.microsoft.com/office/word/2010/wordprocessingCanvas" xmlns:mc="http://schemas.openxmlformats.org/markup-compatibility/2006" xmlns:o="urn:schemas-microsoft-com:office:office" xmlns:r="http://schemas.openxmlformats.org/officeDocument/2006/relationships" xmlns:m="http://schemas.openxmlformats.org/officeDocument/2006/math" xmlns:v="urn:schemas-microsoft-com:vml" xmlns:wp14="http://schemas.microsoft.com/office/word/2010/wordprocessingDrawing" xmlns:wp="http://schemas.openxmlformats.org/drawingml/2006/wordprocessingDrawing" xmlns:w10="urn:schemas-microsoft-com:office:word" xmlns:w="http://schemas.openxmlformats.org/wordprocessingml/2006/main" xmlns:w14="http://schemas.microsoft.com/office/word/2010/wordml" xmlns:w15="http://schemas.microsoft.com/office/word/2012/wordml" xmlns:wpg="http://schemas.microsoft.com/office/word/2010/wordprocessingGroup" xmlns:wpi="http://schemas.microsoft.com/office/word/2010/wordprocessingInk" xmlns:wne="http://schemas.microsoft.com/office/word/2006/wordml" xmlns:wps="http://schemas.microsoft.com/office/word/2010/wordprocessingShape" mc:Ignorable="w14 w15 wp14">
   <w:endnote w:type="separator" w:id="-1">
     <w:p>
       <w:r>
@@ -1965,38 +2667,8 @@
 </w:endnotes>
 </file>
 
-<file path=word/footer1.xml><?xml version="1.0" encoding="utf-8"?>
-<w:ftr xmlns:wpc="http://schemas.microsoft.com/office/word/2010/wordprocessingCanvas" xmlns:mo="http://schemas.microsoft.com/office/mac/office/2008/main" xmlns:mc="http://schemas.openxmlformats.org/markup-compatibility/2006" xmlns:mv="urn:schemas-microsoft-com:mac:vml" xmlns:o="urn:schemas-microsoft-com:office:office" xmlns:r="http://schemas.openxmlformats.org/officeDocument/2006/relationships" xmlns:m="http://schemas.openxmlformats.org/officeDocument/2006/math" xmlns:v="urn:schemas-microsoft-com:vml" xmlns:wp14="http://schemas.microsoft.com/office/word/2010/wordprocessingDrawing" xmlns:wp="http://schemas.openxmlformats.org/drawingml/2006/wordprocessingDrawing" xmlns:w10="urn:schemas-microsoft-com:office:word" xmlns:w="http://schemas.openxmlformats.org/wordprocessingml/2006/main" xmlns:w14="http://schemas.microsoft.com/office/word/2010/wordml" xmlns:wpg="http://schemas.microsoft.com/office/word/2010/wordprocessingGroup" xmlns:wpi="http://schemas.microsoft.com/office/word/2010/wordprocessingInk" xmlns:wne="http://schemas.microsoft.com/office/word/2006/wordml" xmlns:wps="http://schemas.microsoft.com/office/word/2010/wordprocessingShape" mc:Ignorable="w14 wp14">
-  <w:p>
-    <w:pPr>
-      <w:pStyle w:val="Footer"/>
-    </w:pPr>
-  </w:p>
-</w:ftr>
-</file>
-
-<file path=word/footer2.xml><?xml version="1.0" encoding="utf-8"?>
-<w:ftr xmlns:wpc="http://schemas.microsoft.com/office/word/2010/wordprocessingCanvas" xmlns:mo="http://schemas.microsoft.com/office/mac/office/2008/main" xmlns:mc="http://schemas.openxmlformats.org/markup-compatibility/2006" xmlns:mv="urn:schemas-microsoft-com:mac:vml" xmlns:o="urn:schemas-microsoft-com:office:office" xmlns:r="http://schemas.openxmlformats.org/officeDocument/2006/relationships" xmlns:m="http://schemas.openxmlformats.org/officeDocument/2006/math" xmlns:v="urn:schemas-microsoft-com:vml" xmlns:wp14="http://schemas.microsoft.com/office/word/2010/wordprocessingDrawing" xmlns:wp="http://schemas.openxmlformats.org/drawingml/2006/wordprocessingDrawing" xmlns:w10="urn:schemas-microsoft-com:office:word" xmlns:w="http://schemas.openxmlformats.org/wordprocessingml/2006/main" xmlns:w14="http://schemas.microsoft.com/office/word/2010/wordml" xmlns:wpg="http://schemas.microsoft.com/office/word/2010/wordprocessingGroup" xmlns:wpi="http://schemas.microsoft.com/office/word/2010/wordprocessingInk" xmlns:wne="http://schemas.microsoft.com/office/word/2006/wordml" xmlns:wps="http://schemas.microsoft.com/office/word/2010/wordprocessingShape" mc:Ignorable="w14 wp14">
-  <w:p>
-    <w:pPr>
-      <w:pStyle w:val="Footer"/>
-    </w:pPr>
-  </w:p>
-</w:ftr>
-</file>
-
-<file path=word/footer3.xml><?xml version="1.0" encoding="utf-8"?>
-<w:ftr xmlns:wpc="http://schemas.microsoft.com/office/word/2010/wordprocessingCanvas" xmlns:mo="http://schemas.microsoft.com/office/mac/office/2008/main" xmlns:mc="http://schemas.openxmlformats.org/markup-compatibility/2006" xmlns:mv="urn:schemas-microsoft-com:mac:vml" xmlns:o="urn:schemas-microsoft-com:office:office" xmlns:r="http://schemas.openxmlformats.org/officeDocument/2006/relationships" xmlns:m="http://schemas.openxmlformats.org/officeDocument/2006/math" xmlns:v="urn:schemas-microsoft-com:vml" xmlns:wp14="http://schemas.microsoft.com/office/word/2010/wordprocessingDrawing" xmlns:wp="http://schemas.openxmlformats.org/drawingml/2006/wordprocessingDrawing" xmlns:w10="urn:schemas-microsoft-com:office:word" xmlns:w="http://schemas.openxmlformats.org/wordprocessingml/2006/main" xmlns:w14="http://schemas.microsoft.com/office/word/2010/wordml" xmlns:wpg="http://schemas.microsoft.com/office/word/2010/wordprocessingGroup" xmlns:wpi="http://schemas.microsoft.com/office/word/2010/wordprocessingInk" xmlns:wne="http://schemas.microsoft.com/office/word/2006/wordml" xmlns:wps="http://schemas.microsoft.com/office/word/2010/wordprocessingShape" mc:Ignorable="w14 wp14">
-  <w:p>
-    <w:pPr>
-      <w:pStyle w:val="Footer"/>
-    </w:pPr>
-  </w:p>
-</w:ftr>
-</file>
-
 <file path=word/footnotes.xml><?xml version="1.0" encoding="utf-8"?>
-<w:footnotes xmlns:wpc="http://schemas.microsoft.com/office/word/2010/wordprocessingCanvas" xmlns:mo="http://schemas.microsoft.com/office/mac/office/2008/main" xmlns:mc="http://schemas.openxmlformats.org/markup-compatibility/2006" xmlns:mv="urn:schemas-microsoft-com:mac:vml" xmlns:o="urn:schemas-microsoft-com:office:office" xmlns:r="http://schemas.openxmlformats.org/officeDocument/2006/relationships" xmlns:m="http://schemas.openxmlformats.org/officeDocument/2006/math" xmlns:v="urn:schemas-microsoft-com:vml" xmlns:wp14="http://schemas.microsoft.com/office/word/2010/wordprocessingDrawing" xmlns:wp="http://schemas.openxmlformats.org/drawingml/2006/wordprocessingDrawing" xmlns:w10="urn:schemas-microsoft-com:office:word" xmlns:w="http://schemas.openxmlformats.org/wordprocessingml/2006/main" xmlns:w14="http://schemas.microsoft.com/office/word/2010/wordml" xmlns:wpg="http://schemas.microsoft.com/office/word/2010/wordprocessingGroup" xmlns:wpi="http://schemas.microsoft.com/office/word/2010/wordprocessingInk" xmlns:wne="http://schemas.microsoft.com/office/word/2006/wordml" xmlns:wps="http://schemas.microsoft.com/office/word/2010/wordprocessingShape" mc:Ignorable="w14 wp14">
+<w:footnotes xmlns:wpc="http://schemas.microsoft.com/office/word/2010/wordprocessingCanvas" xmlns:mc="http://schemas.openxmlformats.org/markup-compatibility/2006" xmlns:o="urn:schemas-microsoft-com:office:office" xmlns:r="http://schemas.openxmlformats.org/officeDocument/2006/relationships" xmlns:m="http://schemas.openxmlformats.org/officeDocument/2006/math" xmlns:v="urn:schemas-microsoft-com:vml" xmlns:wp14="http://schemas.microsoft.com/office/word/2010/wordprocessingDrawing" xmlns:wp="http://schemas.openxmlformats.org/drawingml/2006/wordprocessingDrawing" xmlns:w10="urn:schemas-microsoft-com:office:word" xmlns:w="http://schemas.openxmlformats.org/wordprocessingml/2006/main" xmlns:w14="http://schemas.microsoft.com/office/word/2010/wordml" xmlns:w15="http://schemas.microsoft.com/office/word/2012/wordml" xmlns:wpg="http://schemas.microsoft.com/office/word/2010/wordprocessingGroup" xmlns:wpi="http://schemas.microsoft.com/office/word/2010/wordprocessingInk" xmlns:wne="http://schemas.microsoft.com/office/word/2006/wordml" xmlns:wps="http://schemas.microsoft.com/office/word/2010/wordprocessingShape" mc:Ignorable="w14 w15 wp14">
   <w:footnote w:type="separator" w:id="-1">
     <w:p>
       <w:r>
@@ -2014,49 +2686,8 @@
 </w:footnotes>
 </file>
 
-<file path=word/header1.xml><?xml version="1.0" encoding="utf-8"?>
-<w:hdr xmlns:wpc="http://schemas.microsoft.com/office/word/2010/wordprocessingCanvas" xmlns:mo="http://schemas.microsoft.com/office/mac/office/2008/main" xmlns:mc="http://schemas.openxmlformats.org/markup-compatibility/2006" xmlns:mv="urn:schemas-microsoft-com:mac:vml" xmlns:o="urn:schemas-microsoft-com:office:office" xmlns:r="http://schemas.openxmlformats.org/officeDocument/2006/relationships" xmlns:m="http://schemas.openxmlformats.org/officeDocument/2006/math" xmlns:v="urn:schemas-microsoft-com:vml" xmlns:wp14="http://schemas.microsoft.com/office/word/2010/wordprocessingDrawing" xmlns:wp="http://schemas.openxmlformats.org/drawingml/2006/wordprocessingDrawing" xmlns:w10="urn:schemas-microsoft-com:office:word" xmlns:w="http://schemas.openxmlformats.org/wordprocessingml/2006/main" xmlns:w14="http://schemas.microsoft.com/office/word/2010/wordml" xmlns:wpg="http://schemas.microsoft.com/office/word/2010/wordprocessingGroup" xmlns:wpi="http://schemas.microsoft.com/office/word/2010/wordprocessingInk" xmlns:wne="http://schemas.microsoft.com/office/word/2006/wordml" xmlns:wps="http://schemas.microsoft.com/office/word/2010/wordprocessingShape" mc:Ignorable="w14 wp14">
-  <w:p>
-    <w:pPr>
-      <w:pStyle w:val="Header"/>
-    </w:pPr>
-  </w:p>
-</w:hdr>
-</file>
-
-<file path=word/header2.xml><?xml version="1.0" encoding="utf-8"?>
-<w:hdr xmlns:wpc="http://schemas.microsoft.com/office/word/2010/wordprocessingCanvas" xmlns:mo="http://schemas.microsoft.com/office/mac/office/2008/main" xmlns:mc="http://schemas.openxmlformats.org/markup-compatibility/2006" xmlns:mv="urn:schemas-microsoft-com:mac:vml" xmlns:o="urn:schemas-microsoft-com:office:office" xmlns:r="http://schemas.openxmlformats.org/officeDocument/2006/relationships" xmlns:m="http://schemas.openxmlformats.org/officeDocument/2006/math" xmlns:v="urn:schemas-microsoft-com:vml" xmlns:wp14="http://schemas.microsoft.com/office/word/2010/wordprocessingDrawing" xmlns:wp="http://schemas.openxmlformats.org/drawingml/2006/wordprocessingDrawing" xmlns:w10="urn:schemas-microsoft-com:office:word" xmlns:w="http://schemas.openxmlformats.org/wordprocessingml/2006/main" xmlns:w14="http://schemas.microsoft.com/office/word/2010/wordml" xmlns:wpg="http://schemas.microsoft.com/office/word/2010/wordprocessingGroup" xmlns:wpi="http://schemas.microsoft.com/office/word/2010/wordprocessingInk" xmlns:wne="http://schemas.microsoft.com/office/word/2006/wordml" xmlns:wps="http://schemas.microsoft.com/office/word/2010/wordprocessingShape" mc:Ignorable="w14 wp14">
-  <w:p>
-    <w:pPr>
-      <w:pStyle w:val="Header"/>
-      <w:rPr>
-        <w:color w:val="FF0000"/>
-      </w:rPr>
-    </w:pPr>
-    <w:bookmarkStart w:id="0" w:name="_GoBack"/>
-    <w:r>
-      <w:rPr>
-        <w:color w:val="FF0000"/>
-      </w:rPr>
-      <w:t>DRAFT += DRAFT += DRAFT</w:t>
-    </w:r>
-  </w:p>
-  <w:bookmarkEnd w:id="0"/>
-</w:hdr>
-</file>
-
-<file path=word/header3.xml><?xml version="1.0" encoding="utf-8"?>
-<w:hdr xmlns:wpc="http://schemas.microsoft.com/office/word/2010/wordprocessingCanvas" xmlns:mo="http://schemas.microsoft.com/office/mac/office/2008/main" xmlns:mc="http://schemas.openxmlformats.org/markup-compatibility/2006" xmlns:mv="urn:schemas-microsoft-com:mac:vml" xmlns:o="urn:schemas-microsoft-com:office:office" xmlns:r="http://schemas.openxmlformats.org/officeDocument/2006/relationships" xmlns:m="http://schemas.openxmlformats.org/officeDocument/2006/math" xmlns:v="urn:schemas-microsoft-com:vml" xmlns:wp14="http://schemas.microsoft.com/office/word/2010/wordprocessingDrawing" xmlns:wp="http://schemas.openxmlformats.org/drawingml/2006/wordprocessingDrawing" xmlns:w10="urn:schemas-microsoft-com:office:word" xmlns:w="http://schemas.openxmlformats.org/wordprocessingml/2006/main" xmlns:w14="http://schemas.microsoft.com/office/word/2010/wordml" xmlns:wpg="http://schemas.microsoft.com/office/word/2010/wordprocessingGroup" xmlns:wpi="http://schemas.microsoft.com/office/word/2010/wordprocessingInk" xmlns:wne="http://schemas.microsoft.com/office/word/2006/wordml" xmlns:wps="http://schemas.microsoft.com/office/word/2010/wordprocessingShape" mc:Ignorable="w14 wp14">
-  <w:p>
-    <w:pPr>
-      <w:pStyle w:val="Header"/>
-    </w:pPr>
-  </w:p>
-</w:hdr>
-</file>
-
 <file path=word/numbering.xml><?xml version="1.0" encoding="utf-8"?>
-<w:numbering xmlns:wpc="http://schemas.microsoft.com/office/word/2010/wordprocessingCanvas" xmlns:mo="http://schemas.microsoft.com/office/mac/office/2008/main" xmlns:mc="http://schemas.openxmlformats.org/markup-compatibility/2006" xmlns:mv="urn:schemas-microsoft-com:mac:vml" xmlns:o="urn:schemas-microsoft-com:office:office" xmlns:r="http://schemas.openxmlformats.org/officeDocument/2006/relationships" xmlns:m="http://schemas.openxmlformats.org/officeDocument/2006/math" xmlns:v="urn:schemas-microsoft-com:vml" xmlns:wp14="http://schemas.microsoft.com/office/word/2010/wordprocessingDrawing" xmlns:wp="http://schemas.openxmlformats.org/drawingml/2006/wordprocessingDrawing" xmlns:w10="urn:schemas-microsoft-com:office:word" xmlns:w="http://schemas.openxmlformats.org/wordprocessingml/2006/main" xmlns:w14="http://schemas.microsoft.com/office/word/2010/wordml" xmlns:wpg="http://schemas.microsoft.com/office/word/2010/wordprocessingGroup" xmlns:wpi="http://schemas.microsoft.com/office/word/2010/wordprocessingInk" xmlns:wne="http://schemas.microsoft.com/office/word/2006/wordml" xmlns:wps="http://schemas.microsoft.com/office/word/2010/wordprocessingShape" mc:Ignorable="w14 wp14">
+<w:numbering xmlns:wpc="http://schemas.microsoft.com/office/word/2010/wordprocessingCanvas" xmlns:mc="http://schemas.openxmlformats.org/markup-compatibility/2006" xmlns:o="urn:schemas-microsoft-com:office:office" xmlns:r="http://schemas.openxmlformats.org/officeDocument/2006/relationships" xmlns:m="http://schemas.openxmlformats.org/officeDocument/2006/math" xmlns:v="urn:schemas-microsoft-com:vml" xmlns:wp14="http://schemas.microsoft.com/office/word/2010/wordprocessingDrawing" xmlns:wp="http://schemas.openxmlformats.org/drawingml/2006/wordprocessingDrawing" xmlns:w10="urn:schemas-microsoft-com:office:word" xmlns:w="http://schemas.openxmlformats.org/wordprocessingml/2006/main" xmlns:w14="http://schemas.microsoft.com/office/word/2010/wordml" xmlns:w15="http://schemas.microsoft.com/office/word/2012/wordml" xmlns:wpg="http://schemas.microsoft.com/office/word/2010/wordprocessingGroup" xmlns:wpi="http://schemas.microsoft.com/office/word/2010/wordprocessingInk" xmlns:wne="http://schemas.microsoft.com/office/word/2006/wordml" xmlns:wps="http://schemas.microsoft.com/office/word/2010/wordprocessingShape" mc:Ignorable="w14 w15 wp14">
   <w:abstractNum w:abstractNumId="0">
     <w:nsid w:val="2887021E"/>
     <w:multiLevelType w:val="hybridMultilevel"/>
@@ -3135,7 +3766,7 @@
 </file>
 
 <file path=word/styles.xml><?xml version="1.0" encoding="utf-8"?>
-<w:styles xmlns:mc="http://schemas.openxmlformats.org/markup-compatibility/2006" xmlns:r="http://schemas.openxmlformats.org/officeDocument/2006/relationships" xmlns:w="http://schemas.openxmlformats.org/wordprocessingml/2006/main" xmlns:w14="http://schemas.microsoft.com/office/word/2010/wordml" mc:Ignorable="w14">
+<w:styles xmlns:mc="http://schemas.openxmlformats.org/markup-compatibility/2006" xmlns:r="http://schemas.openxmlformats.org/officeDocument/2006/relationships" xmlns:w="http://schemas.openxmlformats.org/wordprocessingml/2006/main" xmlns:w14="http://schemas.microsoft.com/office/word/2010/wordml" xmlns:w15="http://schemas.microsoft.com/office/word/2012/wordml" mc:Ignorable="w14 w15">
   <w:docDefaults>
     <w:rPrDefault>
       <w:rPr>
@@ -3147,144 +3778,369 @@
     </w:rPrDefault>
     <w:pPrDefault/>
   </w:docDefaults>
-  <w:latentStyles w:defLockedState="0" w:defUIPriority="99" w:defSemiHidden="1" w:defUnhideWhenUsed="1" w:defQFormat="0" w:count="276">
-    <w:lsdException w:name="Normal" w:semiHidden="0" w:uiPriority="0" w:unhideWhenUsed="0" w:qFormat="1"/>
-    <w:lsdException w:name="heading 1" w:semiHidden="0" w:uiPriority="9" w:unhideWhenUsed="0" w:qFormat="1"/>
-    <w:lsdException w:name="heading 2" w:uiPriority="9" w:qFormat="1"/>
-    <w:lsdException w:name="heading 3" w:uiPriority="9" w:qFormat="1"/>
-    <w:lsdException w:name="heading 4" w:uiPriority="9" w:qFormat="1"/>
-    <w:lsdException w:name="heading 5" w:uiPriority="9" w:qFormat="1"/>
-    <w:lsdException w:name="heading 6" w:uiPriority="9" w:qFormat="1"/>
-    <w:lsdException w:name="heading 7" w:uiPriority="9" w:qFormat="1"/>
-    <w:lsdException w:name="heading 8" w:uiPriority="9" w:qFormat="1"/>
-    <w:lsdException w:name="heading 9" w:uiPriority="9" w:qFormat="1"/>
-    <w:lsdException w:name="toc 1" w:uiPriority="39"/>
-    <w:lsdException w:name="toc 2" w:uiPriority="39"/>
-    <w:lsdException w:name="toc 3" w:uiPriority="39"/>
-    <w:lsdException w:name="toc 4" w:uiPriority="39"/>
-    <w:lsdException w:name="toc 5" w:uiPriority="39"/>
-    <w:lsdException w:name="toc 6" w:uiPriority="39"/>
-    <w:lsdException w:name="toc 7" w:uiPriority="39"/>
-    <w:lsdException w:name="toc 8" w:uiPriority="39"/>
-    <w:lsdException w:name="toc 9" w:uiPriority="39"/>
-    <w:lsdException w:name="caption" w:uiPriority="35" w:qFormat="1"/>
-    <w:lsdException w:name="Title" w:semiHidden="0" w:uiPriority="10" w:unhideWhenUsed="0" w:qFormat="1"/>
-    <w:lsdException w:name="Default Paragraph Font" w:uiPriority="1"/>
-    <w:lsdException w:name="Subtitle" w:semiHidden="0" w:uiPriority="11" w:unhideWhenUsed="0" w:qFormat="1"/>
-    <w:lsdException w:name="Strong" w:semiHidden="0" w:uiPriority="22" w:unhideWhenUsed="0" w:qFormat="1"/>
-    <w:lsdException w:name="Emphasis" w:semiHidden="0" w:uiPriority="20" w:unhideWhenUsed="0" w:qFormat="1"/>
-    <w:lsdException w:name="Table Grid" w:semiHidden="0" w:uiPriority="39" w:unhideWhenUsed="0"/>
-    <w:lsdException w:name="Placeholder Text" w:unhideWhenUsed="0"/>
-    <w:lsdException w:name="No Spacing" w:semiHidden="0" w:uiPriority="1" w:unhideWhenUsed="0" w:qFormat="1"/>
-    <w:lsdException w:name="Light Shading" w:semiHidden="0" w:uiPriority="60" w:unhideWhenUsed="0"/>
-    <w:lsdException w:name="Light List" w:semiHidden="0" w:uiPriority="61" w:unhideWhenUsed="0"/>
-    <w:lsdException w:name="Light Grid" w:semiHidden="0" w:uiPriority="62" w:unhideWhenUsed="0"/>
-    <w:lsdException w:name="Medium Shading 1" w:semiHidden="0" w:uiPriority="63" w:unhideWhenUsed="0"/>
-    <w:lsdException w:name="Medium Shading 2" w:semiHidden="0" w:uiPriority="64" w:unhideWhenUsed="0"/>
-    <w:lsdException w:name="Medium List 1" w:semiHidden="0" w:uiPriority="65" w:unhideWhenUsed="0"/>
-    <w:lsdException w:name="Medium List 2" w:semiHidden="0" w:uiPriority="66" w:unhideWhenUsed="0"/>
-    <w:lsdException w:name="Medium Grid 1" w:semiHidden="0" w:uiPriority="67" w:unhideWhenUsed="0"/>
-    <w:lsdException w:name="Medium Grid 2" w:semiHidden="0" w:uiPriority="68" w:unhideWhenUsed="0"/>
-    <w:lsdException w:name="Medium Grid 3" w:semiHidden="0" w:uiPriority="69" w:unhideWhenUsed="0"/>
-    <w:lsdException w:name="Dark List" w:semiHidden="0" w:uiPriority="70" w:unhideWhenUsed="0"/>
-    <w:lsdException w:name="Colorful Shading" w:semiHidden="0" w:uiPriority="71" w:unhideWhenUsed="0"/>
-    <w:lsdException w:name="Colorful List" w:semiHidden="0" w:uiPriority="72" w:unhideWhenUsed="0"/>
-    <w:lsdException w:name="Colorful Grid" w:semiHidden="0" w:uiPriority="73" w:unhideWhenUsed="0"/>
-    <w:lsdException w:name="Light Shading Accent 1" w:semiHidden="0" w:uiPriority="60" w:unhideWhenUsed="0"/>
-    <w:lsdException w:name="Light List Accent 1" w:semiHidden="0" w:uiPriority="61" w:unhideWhenUsed="0"/>
-    <w:lsdException w:name="Light Grid Accent 1" w:semiHidden="0" w:uiPriority="62" w:unhideWhenUsed="0"/>
-    <w:lsdException w:name="Medium Shading 1 Accent 1" w:semiHidden="0" w:uiPriority="63" w:unhideWhenUsed="0"/>
-    <w:lsdException w:name="Medium Shading 2 Accent 1" w:semiHidden="0" w:uiPriority="64" w:unhideWhenUsed="0"/>
-    <w:lsdException w:name="Medium List 1 Accent 1" w:semiHidden="0" w:uiPriority="65" w:unhideWhenUsed="0"/>
-    <w:lsdException w:name="Revision" w:unhideWhenUsed="0"/>
-    <w:lsdException w:name="List Paragraph" w:semiHidden="0" w:uiPriority="34" w:unhideWhenUsed="0" w:qFormat="1"/>
-    <w:lsdException w:name="Quote" w:semiHidden="0" w:uiPriority="29" w:unhideWhenUsed="0" w:qFormat="1"/>
-    <w:lsdException w:name="Intense Quote" w:semiHidden="0" w:uiPriority="30" w:unhideWhenUsed="0" w:qFormat="1"/>
-    <w:lsdException w:name="Medium List 2 Accent 1" w:semiHidden="0" w:uiPriority="66" w:unhideWhenUsed="0"/>
-    <w:lsdException w:name="Medium Grid 1 Accent 1" w:semiHidden="0" w:uiPriority="67" w:unhideWhenUsed="0"/>
-    <w:lsdException w:name="Medium Grid 2 Accent 1" w:semiHidden="0" w:uiPriority="68" w:unhideWhenUsed="0"/>
-    <w:lsdException w:name="Medium Grid 3 Accent 1" w:semiHidden="0" w:uiPriority="69" w:unhideWhenUsed="0"/>
-    <w:lsdException w:name="Dark List Accent 1" w:semiHidden="0" w:uiPriority="70" w:unhideWhenUsed="0"/>
-    <w:lsdException w:name="Colorful Shading Accent 1" w:semiHidden="0" w:uiPriority="71" w:unhideWhenUsed="0"/>
-    <w:lsdException w:name="Colorful List Accent 1" w:semiHidden="0" w:uiPriority="72" w:unhideWhenUsed="0"/>
-    <w:lsdException w:name="Colorful Grid Accent 1" w:semiHidden="0" w:uiPriority="73" w:unhideWhenUsed="0"/>
-    <w:lsdException w:name="Light Shading Accent 2" w:semiHidden="0" w:uiPriority="60" w:unhideWhenUsed="0"/>
-    <w:lsdException w:name="Light List Accent 2" w:semiHidden="0" w:uiPriority="61" w:unhideWhenUsed="0"/>
-    <w:lsdException w:name="Light Grid Accent 2" w:semiHidden="0" w:uiPriority="62" w:unhideWhenUsed="0"/>
-    <w:lsdException w:name="Medium Shading 1 Accent 2" w:semiHidden="0" w:uiPriority="63" w:unhideWhenUsed="0"/>
-    <w:lsdException w:name="Medium Shading 2 Accent 2" w:semiHidden="0" w:uiPriority="64" w:unhideWhenUsed="0"/>
-    <w:lsdException w:name="Medium List 1 Accent 2" w:semiHidden="0" w:uiPriority="65" w:unhideWhenUsed="0"/>
-    <w:lsdException w:name="Medium List 2 Accent 2" w:semiHidden="0" w:uiPriority="66" w:unhideWhenUsed="0"/>
-    <w:lsdException w:name="Medium Grid 1 Accent 2" w:semiHidden="0" w:uiPriority="67" w:unhideWhenUsed="0"/>
-    <w:lsdException w:name="Medium Grid 2 Accent 2" w:semiHidden="0" w:uiPriority="68" w:unhideWhenUsed="0"/>
-    <w:lsdException w:name="Medium Grid 3 Accent 2" w:semiHidden="0" w:uiPriority="69" w:unhideWhenUsed="0"/>
-    <w:lsdException w:name="Dark List Accent 2" w:semiHidden="0" w:uiPriority="70" w:unhideWhenUsed="0"/>
-    <w:lsdException w:name="Colorful Shading Accent 2" w:semiHidden="0" w:uiPriority="71" w:unhideWhenUsed="0"/>
-    <w:lsdException w:name="Colorful List Accent 2" w:semiHidden="0" w:uiPriority="72" w:unhideWhenUsed="0"/>
-    <w:lsdException w:name="Colorful Grid Accent 2" w:semiHidden="0" w:uiPriority="73" w:unhideWhenUsed="0"/>
-    <w:lsdException w:name="Light Shading Accent 3" w:semiHidden="0" w:uiPriority="60" w:unhideWhenUsed="0"/>
-    <w:lsdException w:name="Light List Accent 3" w:semiHidden="0" w:uiPriority="61" w:unhideWhenUsed="0"/>
-    <w:lsdException w:name="Light Grid Accent 3" w:semiHidden="0" w:uiPriority="62" w:unhideWhenUsed="0"/>
-    <w:lsdException w:name="Medium Shading 1 Accent 3" w:semiHidden="0" w:uiPriority="63" w:unhideWhenUsed="0"/>
-    <w:lsdException w:name="Medium Shading 2 Accent 3" w:semiHidden="0" w:uiPriority="64" w:unhideWhenUsed="0"/>
-    <w:lsdException w:name="Medium List 1 Accent 3" w:semiHidden="0" w:uiPriority="65" w:unhideWhenUsed="0"/>
-    <w:lsdException w:name="Medium List 2 Accent 3" w:semiHidden="0" w:uiPriority="66" w:unhideWhenUsed="0"/>
-    <w:lsdException w:name="Medium Grid 1 Accent 3" w:semiHidden="0" w:uiPriority="67" w:unhideWhenUsed="0"/>
-    <w:lsdException w:name="Medium Grid 2 Accent 3" w:semiHidden="0" w:uiPriority="68" w:unhideWhenUsed="0"/>
-    <w:lsdException w:name="Medium Grid 3 Accent 3" w:semiHidden="0" w:uiPriority="69" w:unhideWhenUsed="0"/>
-    <w:lsdException w:name="Dark List Accent 3" w:semiHidden="0" w:uiPriority="70" w:unhideWhenUsed="0"/>
-    <w:lsdException w:name="Colorful Shading Accent 3" w:semiHidden="0" w:uiPriority="71" w:unhideWhenUsed="0"/>
-    <w:lsdException w:name="Colorful List Accent 3" w:semiHidden="0" w:uiPriority="72" w:unhideWhenUsed="0"/>
-    <w:lsdException w:name="Colorful Grid Accent 3" w:semiHidden="0" w:uiPriority="73" w:unhideWhenUsed="0"/>
-    <w:lsdException w:name="Light Shading Accent 4" w:semiHidden="0" w:uiPriority="60" w:unhideWhenUsed="0"/>
-    <w:lsdException w:name="Light List Accent 4" w:semiHidden="0" w:uiPriority="61" w:unhideWhenUsed="0"/>
-    <w:lsdException w:name="Light Grid Accent 4" w:semiHidden="0" w:uiPriority="62" w:unhideWhenUsed="0"/>
-    <w:lsdException w:name="Medium Shading 1 Accent 4" w:semiHidden="0" w:uiPriority="63" w:unhideWhenUsed="0"/>
-    <w:lsdException w:name="Medium Shading 2 Accent 4" w:semiHidden="0" w:uiPriority="64" w:unhideWhenUsed="0"/>
-    <w:lsdException w:name="Medium List 1 Accent 4" w:semiHidden="0" w:uiPriority="65" w:unhideWhenUsed="0"/>
-    <w:lsdException w:name="Medium List 2 Accent 4" w:semiHidden="0" w:uiPriority="66" w:unhideWhenUsed="0"/>
-    <w:lsdException w:name="Medium Grid 1 Accent 4" w:semiHidden="0" w:uiPriority="67" w:unhideWhenUsed="0"/>
-    <w:lsdException w:name="Medium Grid 2 Accent 4" w:semiHidden="0" w:uiPriority="68" w:unhideWhenUsed="0"/>
-    <w:lsdException w:name="Medium Grid 3 Accent 4" w:semiHidden="0" w:uiPriority="69" w:unhideWhenUsed="0"/>
-    <w:lsdException w:name="Dark List Accent 4" w:semiHidden="0" w:uiPriority="70" w:unhideWhenUsed="0"/>
-    <w:lsdException w:name="Colorful Shading Accent 4" w:semiHidden="0" w:uiPriority="71" w:unhideWhenUsed="0"/>
-    <w:lsdException w:name="Colorful List Accent 4" w:semiHidden="0" w:uiPriority="72" w:unhideWhenUsed="0"/>
-    <w:lsdException w:name="Colorful Grid Accent 4" w:semiHidden="0" w:uiPriority="73" w:unhideWhenUsed="0"/>
-    <w:lsdException w:name="Light Shading Accent 5" w:semiHidden="0" w:uiPriority="60" w:unhideWhenUsed="0"/>
-    <w:lsdException w:name="Light List Accent 5" w:semiHidden="0" w:uiPriority="61" w:unhideWhenUsed="0"/>
-    <w:lsdException w:name="Light Grid Accent 5" w:semiHidden="0" w:uiPriority="62" w:unhideWhenUsed="0"/>
-    <w:lsdException w:name="Medium Shading 1 Accent 5" w:semiHidden="0" w:uiPriority="63" w:unhideWhenUsed="0"/>
-    <w:lsdException w:name="Medium Shading 2 Accent 5" w:semiHidden="0" w:uiPriority="64" w:unhideWhenUsed="0"/>
-    <w:lsdException w:name="Medium List 1 Accent 5" w:semiHidden="0" w:uiPriority="65" w:unhideWhenUsed="0"/>
-    <w:lsdException w:name="Medium List 2 Accent 5" w:semiHidden="0" w:uiPriority="66" w:unhideWhenUsed="0"/>
-    <w:lsdException w:name="Medium Grid 1 Accent 5" w:semiHidden="0" w:uiPriority="67" w:unhideWhenUsed="0"/>
-    <w:lsdException w:name="Medium Grid 2 Accent 5" w:semiHidden="0" w:uiPriority="68" w:unhideWhenUsed="0"/>
-    <w:lsdException w:name="Medium Grid 3 Accent 5" w:semiHidden="0" w:uiPriority="69" w:unhideWhenUsed="0"/>
-    <w:lsdException w:name="Dark List Accent 5" w:semiHidden="0" w:uiPriority="70" w:unhideWhenUsed="0"/>
-    <w:lsdException w:name="Colorful Shading Accent 5" w:semiHidden="0" w:uiPriority="71" w:unhideWhenUsed="0"/>
-    <w:lsdException w:name="Colorful List Accent 5" w:semiHidden="0" w:uiPriority="72" w:unhideWhenUsed="0"/>
-    <w:lsdException w:name="Colorful Grid Accent 5" w:semiHidden="0" w:uiPriority="73" w:unhideWhenUsed="0"/>
-    <w:lsdException w:name="Light Shading Accent 6" w:semiHidden="0" w:uiPriority="60" w:unhideWhenUsed="0"/>
-    <w:lsdException w:name="Light List Accent 6" w:semiHidden="0" w:uiPriority="61" w:unhideWhenUsed="0"/>
-    <w:lsdException w:name="Light Grid Accent 6" w:semiHidden="0" w:uiPriority="62" w:unhideWhenUsed="0"/>
-    <w:lsdException w:name="Medium Shading 1 Accent 6" w:semiHidden="0" w:uiPriority="63" w:unhideWhenUsed="0"/>
-    <w:lsdException w:name="Medium Shading 2 Accent 6" w:semiHidden="0" w:uiPriority="64" w:unhideWhenUsed="0"/>
-    <w:lsdException w:name="Medium List 1 Accent 6" w:semiHidden="0" w:uiPriority="65" w:unhideWhenUsed="0"/>
-    <w:lsdException w:name="Medium List 2 Accent 6" w:semiHidden="0" w:uiPriority="66" w:unhideWhenUsed="0"/>
-    <w:lsdException w:name="Medium Grid 1 Accent 6" w:semiHidden="0" w:uiPriority="67" w:unhideWhenUsed="0"/>
-    <w:lsdException w:name="Medium Grid 2 Accent 6" w:semiHidden="0" w:uiPriority="68" w:unhideWhenUsed="0"/>
-    <w:lsdException w:name="Medium Grid 3 Accent 6" w:semiHidden="0" w:uiPriority="69" w:unhideWhenUsed="0"/>
-    <w:lsdException w:name="Dark List Accent 6" w:semiHidden="0" w:uiPriority="70" w:unhideWhenUsed="0"/>
-    <w:lsdException w:name="Colorful Shading Accent 6" w:semiHidden="0" w:uiPriority="71" w:unhideWhenUsed="0"/>
-    <w:lsdException w:name="Colorful List Accent 6" w:semiHidden="0" w:uiPriority="72" w:unhideWhenUsed="0"/>
-    <w:lsdException w:name="Colorful Grid Accent 6" w:semiHidden="0" w:uiPriority="73" w:unhideWhenUsed="0"/>
-    <w:lsdException w:name="Subtle Emphasis" w:semiHidden="0" w:uiPriority="19" w:unhideWhenUsed="0" w:qFormat="1"/>
-    <w:lsdException w:name="Intense Emphasis" w:semiHidden="0" w:uiPriority="21" w:unhideWhenUsed="0" w:qFormat="1"/>
-    <w:lsdException w:name="Subtle Reference" w:semiHidden="0" w:uiPriority="31" w:unhideWhenUsed="0" w:qFormat="1"/>
-    <w:lsdException w:name="Intense Reference" w:semiHidden="0" w:uiPriority="32" w:unhideWhenUsed="0" w:qFormat="1"/>
-    <w:lsdException w:name="Book Title" w:semiHidden="0" w:uiPriority="33" w:unhideWhenUsed="0" w:qFormat="1"/>
-    <w:lsdException w:name="Bibliography" w:uiPriority="37"/>
-    <w:lsdException w:name="TOC Heading" w:uiPriority="39" w:qFormat="1"/>
+  <w:latentStyles w:defLockedState="0" w:defUIPriority="99" w:defSemiHidden="0" w:defUnhideWhenUsed="0" w:defQFormat="0" w:count="371">
+    <w:lsdException w:name="Normal" w:uiPriority="0" w:qFormat="1"/>
+    <w:lsdException w:name="heading 1" w:uiPriority="9" w:qFormat="1"/>
+    <w:lsdException w:name="heading 2" w:semiHidden="1" w:uiPriority="9" w:unhideWhenUsed="1" w:qFormat="1"/>
+    <w:lsdException w:name="heading 3" w:semiHidden="1" w:uiPriority="9" w:unhideWhenUsed="1" w:qFormat="1"/>
+    <w:lsdException w:name="heading 4" w:semiHidden="1" w:uiPriority="9" w:unhideWhenUsed="1" w:qFormat="1"/>
+    <w:lsdException w:name="heading 5" w:semiHidden="1" w:uiPriority="9" w:unhideWhenUsed="1" w:qFormat="1"/>
+    <w:lsdException w:name="heading 6" w:semiHidden="1" w:uiPriority="9" w:unhideWhenUsed="1" w:qFormat="1"/>
+    <w:lsdException w:name="heading 7" w:semiHidden="1" w:uiPriority="9" w:unhideWhenUsed="1" w:qFormat="1"/>
+    <w:lsdException w:name="heading 8" w:semiHidden="1" w:uiPriority="9" w:unhideWhenUsed="1" w:qFormat="1"/>
+    <w:lsdException w:name="heading 9" w:semiHidden="1" w:uiPriority="9" w:unhideWhenUsed="1" w:qFormat="1"/>
+    <w:lsdException w:name="index 1" w:semiHidden="1" w:unhideWhenUsed="1"/>
+    <w:lsdException w:name="index 2" w:semiHidden="1" w:unhideWhenUsed="1"/>
+    <w:lsdException w:name="index 3" w:semiHidden="1" w:unhideWhenUsed="1"/>
+    <w:lsdException w:name="index 4" w:semiHidden="1" w:unhideWhenUsed="1"/>
+    <w:lsdException w:name="index 5" w:semiHidden="1" w:unhideWhenUsed="1"/>
+    <w:lsdException w:name="index 6" w:semiHidden="1" w:unhideWhenUsed="1"/>
+    <w:lsdException w:name="index 7" w:semiHidden="1" w:unhideWhenUsed="1"/>
+    <w:lsdException w:name="index 8" w:semiHidden="1" w:unhideWhenUsed="1"/>
+    <w:lsdException w:name="index 9" w:semiHidden="1" w:unhideWhenUsed="1"/>
+    <w:lsdException w:name="toc 1" w:semiHidden="1" w:uiPriority="39" w:unhideWhenUsed="1"/>
+    <w:lsdException w:name="toc 2" w:semiHidden="1" w:uiPriority="39" w:unhideWhenUsed="1"/>
+    <w:lsdException w:name="toc 3" w:semiHidden="1" w:uiPriority="39" w:unhideWhenUsed="1"/>
+    <w:lsdException w:name="toc 4" w:semiHidden="1" w:uiPriority="39" w:unhideWhenUsed="1"/>
+    <w:lsdException w:name="toc 5" w:semiHidden="1" w:uiPriority="39" w:unhideWhenUsed="1"/>
+    <w:lsdException w:name="toc 6" w:semiHidden="1" w:uiPriority="39" w:unhideWhenUsed="1"/>
+    <w:lsdException w:name="toc 7" w:semiHidden="1" w:uiPriority="39" w:unhideWhenUsed="1"/>
+    <w:lsdException w:name="toc 8" w:semiHidden="1" w:uiPriority="39" w:unhideWhenUsed="1"/>
+    <w:lsdException w:name="toc 9" w:semiHidden="1" w:uiPriority="39" w:unhideWhenUsed="1"/>
+    <w:lsdException w:name="Normal Indent" w:semiHidden="1" w:unhideWhenUsed="1"/>
+    <w:lsdException w:name="footnote text" w:semiHidden="1" w:unhideWhenUsed="1"/>
+    <w:lsdException w:name="annotation text" w:semiHidden="1" w:unhideWhenUsed="1"/>
+    <w:lsdException w:name="header" w:semiHidden="1" w:unhideWhenUsed="1"/>
+    <w:lsdException w:name="footer" w:semiHidden="1" w:unhideWhenUsed="1"/>
+    <w:lsdException w:name="index heading" w:semiHidden="1" w:unhideWhenUsed="1"/>
+    <w:lsdException w:name="caption" w:semiHidden="1" w:uiPriority="35" w:unhideWhenUsed="1" w:qFormat="1"/>
+    <w:lsdException w:name="table of figures" w:semiHidden="1" w:unhideWhenUsed="1"/>
+    <w:lsdException w:name="envelope address" w:semiHidden="1" w:unhideWhenUsed="1"/>
+    <w:lsdException w:name="envelope return" w:semiHidden="1" w:unhideWhenUsed="1"/>
+    <w:lsdException w:name="footnote reference" w:semiHidden="1" w:unhideWhenUsed="1"/>
+    <w:lsdException w:name="annotation reference" w:semiHidden="1" w:unhideWhenUsed="1"/>
+    <w:lsdException w:name="line number" w:semiHidden="1" w:unhideWhenUsed="1"/>
+    <w:lsdException w:name="page number" w:semiHidden="1" w:unhideWhenUsed="1"/>
+    <w:lsdException w:name="endnote reference" w:semiHidden="1" w:unhideWhenUsed="1"/>
+    <w:lsdException w:name="endnote text" w:semiHidden="1" w:unhideWhenUsed="1"/>
+    <w:lsdException w:name="table of authorities" w:semiHidden="1" w:unhideWhenUsed="1"/>
+    <w:lsdException w:name="macro" w:semiHidden="1" w:unhideWhenUsed="1"/>
+    <w:lsdException w:name="toa heading" w:semiHidden="1" w:unhideWhenUsed="1"/>
+    <w:lsdException w:name="List" w:semiHidden="1" w:unhideWhenUsed="1"/>
+    <w:lsdException w:name="List Bullet" w:semiHidden="1" w:unhideWhenUsed="1"/>
+    <w:lsdException w:name="List Number" w:semiHidden="1" w:unhideWhenUsed="1"/>
+    <w:lsdException w:name="List 2" w:semiHidden="1" w:unhideWhenUsed="1"/>
+    <w:lsdException w:name="List 3" w:semiHidden="1" w:unhideWhenUsed="1"/>
+    <w:lsdException w:name="List 4" w:semiHidden="1" w:unhideWhenUsed="1"/>
+    <w:lsdException w:name="List 5" w:semiHidden="1" w:unhideWhenUsed="1"/>
+    <w:lsdException w:name="List Bullet 2" w:semiHidden="1" w:unhideWhenUsed="1"/>
+    <w:lsdException w:name="List Bullet 3" w:semiHidden="1" w:unhideWhenUsed="1"/>
+    <w:lsdException w:name="List Bullet 4" w:semiHidden="1" w:unhideWhenUsed="1"/>
+    <w:lsdException w:name="List Bullet 5" w:semiHidden="1" w:unhideWhenUsed="1"/>
+    <w:lsdException w:name="List Number 2" w:semiHidden="1" w:unhideWhenUsed="1"/>
+    <w:lsdException w:name="List Number 3" w:semiHidden="1" w:unhideWhenUsed="1"/>
+    <w:lsdException w:name="List Number 4" w:semiHidden="1" w:unhideWhenUsed="1"/>
+    <w:lsdException w:name="List Number 5" w:semiHidden="1" w:unhideWhenUsed="1"/>
+    <w:lsdException w:name="Title" w:uiPriority="10" w:qFormat="1"/>
+    <w:lsdException w:name="Closing" w:semiHidden="1" w:unhideWhenUsed="1"/>
+    <w:lsdException w:name="Signature" w:semiHidden="1" w:unhideWhenUsed="1"/>
+    <w:lsdException w:name="Default Paragraph Font" w:semiHidden="1" w:uiPriority="1" w:unhideWhenUsed="1"/>
+    <w:lsdException w:name="Body Text" w:semiHidden="1" w:unhideWhenUsed="1"/>
+    <w:lsdException w:name="Body Text Indent" w:semiHidden="1" w:unhideWhenUsed="1"/>
+    <w:lsdException w:name="List Continue" w:semiHidden="1" w:unhideWhenUsed="1"/>
+    <w:lsdException w:name="List Continue 2" w:semiHidden="1" w:unhideWhenUsed="1"/>
+    <w:lsdException w:name="List Continue 3" w:semiHidden="1" w:unhideWhenUsed="1"/>
+    <w:lsdException w:name="List Continue 4" w:semiHidden="1" w:unhideWhenUsed="1"/>
+    <w:lsdException w:name="List Continue 5" w:semiHidden="1" w:unhideWhenUsed="1"/>
+    <w:lsdException w:name="Message Header" w:semiHidden="1" w:unhideWhenUsed="1"/>
+    <w:lsdException w:name="Subtitle" w:uiPriority="11" w:qFormat="1"/>
+    <w:lsdException w:name="Salutation" w:semiHidden="1" w:unhideWhenUsed="1"/>
+    <w:lsdException w:name="Date" w:semiHidden="1" w:unhideWhenUsed="1"/>
+    <w:lsdException w:name="Body Text First Indent" w:semiHidden="1" w:unhideWhenUsed="1"/>
+    <w:lsdException w:name="Body Text First Indent 2" w:semiHidden="1" w:unhideWhenUsed="1"/>
+    <w:lsdException w:name="Note Heading" w:semiHidden="1" w:unhideWhenUsed="1"/>
+    <w:lsdException w:name="Body Text 2" w:semiHidden="1" w:unhideWhenUsed="1"/>
+    <w:lsdException w:name="Body Text 3" w:semiHidden="1" w:unhideWhenUsed="1"/>
+    <w:lsdException w:name="Body Text Indent 2" w:semiHidden="1" w:unhideWhenUsed="1"/>
+    <w:lsdException w:name="Body Text Indent 3" w:semiHidden="1" w:unhideWhenUsed="1"/>
+    <w:lsdException w:name="Block Text" w:semiHidden="1" w:unhideWhenUsed="1"/>
+    <w:lsdException w:name="Hyperlink" w:semiHidden="1" w:unhideWhenUsed="1"/>
+    <w:lsdException w:name="FollowedHyperlink" w:semiHidden="1" w:unhideWhenUsed="1"/>
+    <w:lsdException w:name="Strong" w:uiPriority="22" w:qFormat="1"/>
+    <w:lsdException w:name="Emphasis" w:uiPriority="20" w:qFormat="1"/>
+    <w:lsdException w:name="Document Map" w:semiHidden="1" w:unhideWhenUsed="1"/>
+    <w:lsdException w:name="Plain Text" w:semiHidden="1" w:unhideWhenUsed="1"/>
+    <w:lsdException w:name="E-mail Signature" w:semiHidden="1" w:unhideWhenUsed="1"/>
+    <w:lsdException w:name="HTML Top of Form" w:semiHidden="1" w:unhideWhenUsed="1"/>
+    <w:lsdException w:name="HTML Bottom of Form" w:semiHidden="1" w:unhideWhenUsed="1"/>
+    <w:lsdException w:name="Normal (Web)" w:semiHidden="1" w:unhideWhenUsed="1"/>
+    <w:lsdException w:name="HTML Acronym" w:semiHidden="1" w:unhideWhenUsed="1"/>
+    <w:lsdException w:name="HTML Address" w:semiHidden="1" w:unhideWhenUsed="1"/>
+    <w:lsdException w:name="HTML Cite" w:semiHidden="1" w:unhideWhenUsed="1"/>
+    <w:lsdException w:name="HTML Code" w:semiHidden="1" w:unhideWhenUsed="1"/>
+    <w:lsdException w:name="HTML Definition" w:semiHidden="1" w:unhideWhenUsed="1"/>
+    <w:lsdException w:name="HTML Keyboard" w:semiHidden="1" w:unhideWhenUsed="1"/>
+    <w:lsdException w:name="HTML Preformatted" w:semiHidden="1" w:unhideWhenUsed="1"/>
+    <w:lsdException w:name="HTML Sample" w:semiHidden="1" w:unhideWhenUsed="1"/>
+    <w:lsdException w:name="HTML Typewriter" w:semiHidden="1" w:unhideWhenUsed="1"/>
+    <w:lsdException w:name="HTML Variable" w:semiHidden="1" w:unhideWhenUsed="1"/>
+    <w:lsdException w:name="Normal Table" w:semiHidden="1" w:unhideWhenUsed="1"/>
+    <w:lsdException w:name="annotation subject" w:semiHidden="1" w:unhideWhenUsed="1"/>
+    <w:lsdException w:name="No List" w:semiHidden="1" w:unhideWhenUsed="1"/>
+    <w:lsdException w:name="Outline List 1" w:semiHidden="1" w:unhideWhenUsed="1"/>
+    <w:lsdException w:name="Outline List 2" w:semiHidden="1" w:unhideWhenUsed="1"/>
+    <w:lsdException w:name="Outline List 3" w:semiHidden="1" w:unhideWhenUsed="1"/>
+    <w:lsdException w:name="Table Simple 1" w:semiHidden="1" w:unhideWhenUsed="1"/>
+    <w:lsdException w:name="Table Simple 2" w:semiHidden="1" w:unhideWhenUsed="1"/>
+    <w:lsdException w:name="Table Simple 3" w:semiHidden="1" w:unhideWhenUsed="1"/>
+    <w:lsdException w:name="Table Classic 1" w:semiHidden="1" w:unhideWhenUsed="1"/>
+    <w:lsdException w:name="Table Classic 2" w:semiHidden="1" w:unhideWhenUsed="1"/>
+    <w:lsdException w:name="Table Classic 3" w:semiHidden="1" w:unhideWhenUsed="1"/>
+    <w:lsdException w:name="Table Classic 4" w:semiHidden="1" w:unhideWhenUsed="1"/>
+    <w:lsdException w:name="Table Colorful 1" w:semiHidden="1" w:unhideWhenUsed="1"/>
+    <w:lsdException w:name="Table Colorful 2" w:semiHidden="1" w:unhideWhenUsed="1"/>
+    <w:lsdException w:name="Table Colorful 3" w:semiHidden="1" w:unhideWhenUsed="1"/>
+    <w:lsdException w:name="Table Columns 1" w:semiHidden="1" w:unhideWhenUsed="1"/>
+    <w:lsdException w:name="Table Columns 2" w:semiHidden="1" w:unhideWhenUsed="1"/>
+    <w:lsdException w:name="Table Columns 3" w:semiHidden="1" w:unhideWhenUsed="1"/>
+    <w:lsdException w:name="Table Columns 4" w:semiHidden="1" w:unhideWhenUsed="1"/>
+    <w:lsdException w:name="Table Columns 5" w:semiHidden="1" w:unhideWhenUsed="1"/>
+    <w:lsdException w:name="Table Grid 1" w:semiHidden="1" w:unhideWhenUsed="1"/>
+    <w:lsdException w:name="Table Grid 2" w:semiHidden="1" w:unhideWhenUsed="1"/>
+    <w:lsdException w:name="Table Grid 3" w:semiHidden="1" w:unhideWhenUsed="1"/>
+    <w:lsdException w:name="Table Grid 4" w:semiHidden="1" w:unhideWhenUsed="1"/>
+    <w:lsdException w:name="Table Grid 5" w:semiHidden="1" w:unhideWhenUsed="1"/>
+    <w:lsdException w:name="Table Grid 6" w:semiHidden="1" w:unhideWhenUsed="1"/>
+    <w:lsdException w:name="Table Grid 7" w:semiHidden="1" w:unhideWhenUsed="1"/>
+    <w:lsdException w:name="Table Grid 8" w:semiHidden="1" w:unhideWhenUsed="1"/>
+    <w:lsdException w:name="Table List 1" w:semiHidden="1" w:unhideWhenUsed="1"/>
+    <w:lsdException w:name="Table List 2" w:semiHidden="1" w:unhideWhenUsed="1"/>
+    <w:lsdException w:name="Table List 3" w:semiHidden="1" w:unhideWhenUsed="1"/>
+    <w:lsdException w:name="Table List 4" w:semiHidden="1" w:unhideWhenUsed="1"/>
+    <w:lsdException w:name="Table List 5" w:semiHidden="1" w:unhideWhenUsed="1"/>
+    <w:lsdException w:name="Table List 6" w:semiHidden="1" w:unhideWhenUsed="1"/>
+    <w:lsdException w:name="Table List 7" w:semiHidden="1" w:unhideWhenUsed="1"/>
+    <w:lsdException w:name="Table List 8" w:semiHidden="1" w:unhideWhenUsed="1"/>
+    <w:lsdException w:name="Table 3D effects 1" w:semiHidden="1" w:unhideWhenUsed="1"/>
+    <w:lsdException w:name="Table 3D effects 2" w:semiHidden="1" w:unhideWhenUsed="1"/>
+    <w:lsdException w:name="Table 3D effects 3" w:semiHidden="1" w:unhideWhenUsed="1"/>
+    <w:lsdException w:name="Table Contemporary" w:semiHidden="1" w:unhideWhenUsed="1"/>
+    <w:lsdException w:name="Table Elegant" w:semiHidden="1" w:unhideWhenUsed="1"/>
+    <w:lsdException w:name="Table Professional" w:semiHidden="1" w:unhideWhenUsed="1"/>
+    <w:lsdException w:name="Table Subtle 1" w:semiHidden="1" w:unhideWhenUsed="1"/>
+    <w:lsdException w:name="Table Subtle 2" w:semiHidden="1" w:unhideWhenUsed="1"/>
+    <w:lsdException w:name="Table Web 1" w:semiHidden="1" w:unhideWhenUsed="1"/>
+    <w:lsdException w:name="Table Web 2" w:semiHidden="1" w:unhideWhenUsed="1"/>
+    <w:lsdException w:name="Table Web 3" w:semiHidden="1" w:unhideWhenUsed="1"/>
+    <w:lsdException w:name="Balloon Text" w:semiHidden="1" w:unhideWhenUsed="1"/>
+    <w:lsdException w:name="Table Grid" w:uiPriority="39"/>
+    <w:lsdException w:name="Table Theme" w:semiHidden="1" w:unhideWhenUsed="1"/>
+    <w:lsdException w:name="Placeholder Text" w:semiHidden="1"/>
+    <w:lsdException w:name="No Spacing" w:uiPriority="1" w:qFormat="1"/>
+    <w:lsdException w:name="Light Shading" w:uiPriority="60"/>
+    <w:lsdException w:name="Light List" w:uiPriority="61"/>
+    <w:lsdException w:name="Light Grid" w:uiPriority="62"/>
+    <w:lsdException w:name="Medium Shading 1" w:uiPriority="63"/>
+    <w:lsdException w:name="Medium Shading 2" w:uiPriority="64"/>
+    <w:lsdException w:name="Medium List 1" w:uiPriority="65"/>
+    <w:lsdException w:name="Medium List 2" w:uiPriority="66"/>
+    <w:lsdException w:name="Medium Grid 1" w:uiPriority="67"/>
+    <w:lsdException w:name="Medium Grid 2" w:uiPriority="68"/>
+    <w:lsdException w:name="Medium Grid 3" w:uiPriority="69"/>
+    <w:lsdException w:name="Dark List" w:uiPriority="70"/>
+    <w:lsdException w:name="Colorful Shading" w:uiPriority="71"/>
+    <w:lsdException w:name="Colorful List" w:uiPriority="72"/>
+    <w:lsdException w:name="Colorful Grid" w:uiPriority="73"/>
+    <w:lsdException w:name="Light Shading Accent 1" w:uiPriority="60"/>
+    <w:lsdException w:name="Light List Accent 1" w:uiPriority="61"/>
+    <w:lsdException w:name="Light Grid Accent 1" w:uiPriority="62"/>
+    <w:lsdException w:name="Medium Shading 1 Accent 1" w:uiPriority="63"/>
+    <w:lsdException w:name="Medium Shading 2 Accent 1" w:uiPriority="64"/>
+    <w:lsdException w:name="Medium List 1 Accent 1" w:uiPriority="65"/>
+    <w:lsdException w:name="Revision" w:semiHidden="1"/>
+    <w:lsdException w:name="List Paragraph" w:uiPriority="34" w:qFormat="1"/>
+    <w:lsdException w:name="Quote" w:uiPriority="29" w:qFormat="1"/>
+    <w:lsdException w:name="Intense Quote" w:uiPriority="30" w:qFormat="1"/>
+    <w:lsdException w:name="Medium List 2 Accent 1" w:uiPriority="66"/>
+    <w:lsdException w:name="Medium Grid 1 Accent 1" w:uiPriority="67"/>
+    <w:lsdException w:name="Medium Grid 2 Accent 1" w:uiPriority="68"/>
+    <w:lsdException w:name="Medium Grid 3 Accent 1" w:uiPriority="69"/>
+    <w:lsdException w:name="Dark List Accent 1" w:uiPriority="70"/>
+    <w:lsdException w:name="Colorful Shading Accent 1" w:uiPriority="71"/>
+    <w:lsdException w:name="Colorful List Accent 1" w:uiPriority="72"/>
+    <w:lsdException w:name="Colorful Grid Accent 1" w:uiPriority="73"/>
+    <w:lsdException w:name="Light Shading Accent 2" w:uiPriority="60"/>
+    <w:lsdException w:name="Light List Accent 2" w:uiPriority="61"/>
+    <w:lsdException w:name="Light Grid Accent 2" w:uiPriority="62"/>
+    <w:lsdException w:name="Medium Shading 1 Accent 2" w:uiPriority="63"/>
+    <w:lsdException w:name="Medium Shading 2 Accent 2" w:uiPriority="64"/>
+    <w:lsdException w:name="Medium List 1 Accent 2" w:uiPriority="65"/>
+    <w:lsdException w:name="Medium List 2 Accent 2" w:uiPriority="66"/>
+    <w:lsdException w:name="Medium Grid 1 Accent 2" w:uiPriority="67"/>
+    <w:lsdException w:name="Medium Grid 2 Accent 2" w:uiPriority="68"/>
+    <w:lsdException w:name="Medium Grid 3 Accent 2" w:uiPriority="69"/>
+    <w:lsdException w:name="Dark List Accent 2" w:uiPriority="70"/>
+    <w:lsdException w:name="Colorful Shading Accent 2" w:uiPriority="71"/>
+    <w:lsdException w:name="Colorful List Accent 2" w:uiPriority="72"/>
+    <w:lsdException w:name="Colorful Grid Accent 2" w:uiPriority="73"/>
+    <w:lsdException w:name="Light Shading Accent 3" w:uiPriority="60"/>
+    <w:lsdException w:name="Light List Accent 3" w:uiPriority="61"/>
+    <w:lsdException w:name="Light Grid Accent 3" w:uiPriority="62"/>
+    <w:lsdException w:name="Medium Shading 1 Accent 3" w:uiPriority="63"/>
+    <w:lsdException w:name="Medium Shading 2 Accent 3" w:uiPriority="64"/>
+    <w:lsdException w:name="Medium List 1 Accent 3" w:uiPriority="65"/>
+    <w:lsdException w:name="Medium List 2 Accent 3" w:uiPriority="66"/>
+    <w:lsdException w:name="Medium Grid 1 Accent 3" w:uiPriority="67"/>
+    <w:lsdException w:name="Medium Grid 2 Accent 3" w:uiPriority="68"/>
+    <w:lsdException w:name="Medium Grid 3 Accent 3" w:uiPriority="69"/>
+    <w:lsdException w:name="Dark List Accent 3" w:uiPriority="70"/>
+    <w:lsdException w:name="Colorful Shading Accent 3" w:uiPriority="71"/>
+    <w:lsdException w:name="Colorful List Accent 3" w:uiPriority="72"/>
+    <w:lsdException w:name="Colorful Grid Accent 3" w:uiPriority="73"/>
+    <w:lsdException w:name="Light Shading Accent 4" w:uiPriority="60"/>
+    <w:lsdException w:name="Light List Accent 4" w:uiPriority="61"/>
+    <w:lsdException w:name="Light Grid Accent 4" w:uiPriority="62"/>
+    <w:lsdException w:name="Medium Shading 1 Accent 4" w:uiPriority="63"/>
+    <w:lsdException w:name="Medium Shading 2 Accent 4" w:uiPriority="64"/>
+    <w:lsdException w:name="Medium List 1 Accent 4" w:uiPriority="65"/>
+    <w:lsdException w:name="Medium List 2 Accent 4" w:uiPriority="66"/>
+    <w:lsdException w:name="Medium Grid 1 Accent 4" w:uiPriority="67"/>
+    <w:lsdException w:name="Medium Grid 2 Accent 4" w:uiPriority="68"/>
+    <w:lsdException w:name="Medium Grid 3 Accent 4" w:uiPriority="69"/>
+    <w:lsdException w:name="Dark List Accent 4" w:uiPriority="70"/>
+    <w:lsdException w:name="Colorful Shading Accent 4" w:uiPriority="71"/>
+    <w:lsdException w:name="Colorful List Accent 4" w:uiPriority="72"/>
+    <w:lsdException w:name="Colorful Grid Accent 4" w:uiPriority="73"/>
+    <w:lsdException w:name="Light Shading Accent 5" w:uiPriority="60"/>
+    <w:lsdException w:name="Light List Accent 5" w:uiPriority="61"/>
+    <w:lsdException w:name="Light Grid Accent 5" w:uiPriority="62"/>
+    <w:lsdException w:name="Medium Shading 1 Accent 5" w:uiPriority="63"/>
+    <w:lsdException w:name="Medium Shading 2 Accent 5" w:uiPriority="64"/>
+    <w:lsdException w:name="Medium List 1 Accent 5" w:uiPriority="65"/>
+    <w:lsdException w:name="Medium List 2 Accent 5" w:uiPriority="66"/>
+    <w:lsdException w:name="Medium Grid 1 Accent 5" w:uiPriority="67"/>
+    <w:lsdException w:name="Medium Grid 2 Accent 5" w:uiPriority="68"/>
+    <w:lsdException w:name="Medium Grid 3 Accent 5" w:uiPriority="69"/>
+    <w:lsdException w:name="Dark List Accent 5" w:uiPriority="70"/>
+    <w:lsdException w:name="Colorful Shading Accent 5" w:uiPriority="71"/>
+    <w:lsdException w:name="Colorful List Accent 5" w:uiPriority="72"/>
+    <w:lsdException w:name="Colorful Grid Accent 5" w:uiPriority="73"/>
+    <w:lsdException w:name="Light Shading Accent 6" w:uiPriority="60"/>
+    <w:lsdException w:name="Light List Accent 6" w:uiPriority="61"/>
+    <w:lsdException w:name="Light Grid Accent 6" w:uiPriority="62"/>
+    <w:lsdException w:name="Medium Shading 1 Accent 6" w:uiPriority="63"/>
+    <w:lsdException w:name="Medium Shading 2 Accent 6" w:uiPriority="64"/>
+    <w:lsdException w:name="Medium List 1 Accent 6" w:uiPriority="65"/>
+    <w:lsdException w:name="Medium List 2 Accent 6" w:uiPriority="66"/>
+    <w:lsdException w:name="Medium Grid 1 Accent 6" w:uiPriority="67"/>
+    <w:lsdException w:name="Medium Grid 2 Accent 6" w:uiPriority="68"/>
+    <w:lsdException w:name="Medium Grid 3 Accent 6" w:uiPriority="69"/>
+    <w:lsdException w:name="Dark List Accent 6" w:uiPriority="70"/>
+    <w:lsdException w:name="Colorful Shading Accent 6" w:uiPriority="71"/>
+    <w:lsdException w:name="Colorful List Accent 6" w:uiPriority="72"/>
+    <w:lsdException w:name="Colorful Grid Accent 6" w:uiPriority="73"/>
+    <w:lsdException w:name="Subtle Emphasis" w:uiPriority="19" w:qFormat="1"/>
+    <w:lsdException w:name="Intense Emphasis" w:uiPriority="21" w:qFormat="1"/>
+    <w:lsdException w:name="Subtle Reference" w:uiPriority="31" w:qFormat="1"/>
+    <w:lsdException w:name="Intense Reference" w:uiPriority="32" w:qFormat="1"/>
+    <w:lsdException w:name="Book Title" w:uiPriority="33" w:qFormat="1"/>
+    <w:lsdException w:name="Bibliography" w:semiHidden="1" w:uiPriority="37" w:unhideWhenUsed="1"/>
+    <w:lsdException w:name="TOC Heading" w:semiHidden="1" w:uiPriority="39" w:unhideWhenUsed="1" w:qFormat="1"/>
+    <w:lsdException w:name="Grid Table 4" w:uiPriority="49"/>
+    <w:lsdException w:name="Grid Table 5 Dark" w:uiPriority="50"/>
+    <w:lsdException w:name="Grid Table 6 Colorful" w:uiPriority="51"/>
+    <w:lsdException w:name="Grid Table 7 Colorful" w:uiPriority="52"/>
+    <w:lsdException w:name="Grid Table 1 Light Accent 1" w:uiPriority="46"/>
+    <w:lsdException w:name="Grid Table 2 Accent 1" w:uiPriority="47"/>
+    <w:lsdException w:name="Grid Table 3 Accent 1" w:uiPriority="48"/>
+    <w:lsdException w:name="Grid Table 4 Accent 1" w:uiPriority="49"/>
+    <w:lsdException w:name="Grid Table 5 Dark Accent 1" w:uiPriority="50"/>
+    <w:lsdException w:name="Grid Table 6 Colorful Accent 1" w:uiPriority="51"/>
+    <w:lsdException w:name="Grid Table 7 Colorful Accent 1" w:uiPriority="52"/>
+    <w:lsdException w:name="Grid Table 1 Light Accent 2" w:uiPriority="46"/>
+    <w:lsdException w:name="Grid Table 2 Accent 2" w:uiPriority="47"/>
+    <w:lsdException w:name="Grid Table 3 Accent 2" w:uiPriority="48"/>
+    <w:lsdException w:name="Grid Table 4 Accent 2" w:uiPriority="49"/>
+    <w:lsdException w:name="Grid Table 5 Dark Accent 2" w:uiPriority="50"/>
+    <w:lsdException w:name="Grid Table 6 Colorful Accent 2" w:uiPriority="51"/>
+    <w:lsdException w:name="Grid Table 7 Colorful Accent 2" w:uiPriority="52"/>
+    <w:lsdException w:name="Grid Table 1 Light Accent 3" w:uiPriority="46"/>
+    <w:lsdException w:name="Grid Table 2 Accent 3" w:uiPriority="47"/>
+    <w:lsdException w:name="Grid Table 3 Accent 3" w:uiPriority="48"/>
+    <w:lsdException w:name="Grid Table 4 Accent 3" w:uiPriority="49"/>
+    <w:lsdException w:name="Grid Table 5 Dark Accent 3" w:uiPriority="50"/>
+    <w:lsdException w:name="Grid Table 6 Colorful Accent 3" w:uiPriority="51"/>
+    <w:lsdException w:name="Grid Table 7 Colorful Accent 3" w:uiPriority="52"/>
+    <w:lsdException w:name="Grid Table 1 Light Accent 4" w:uiPriority="46"/>
+    <w:lsdException w:name="Grid Table 2 Accent 4" w:uiPriority="47"/>
+    <w:lsdException w:name="Grid Table 3 Accent 4" w:uiPriority="48"/>
+    <w:lsdException w:name="Grid Table 4 Accent 4" w:uiPriority="49"/>
+    <w:lsdException w:name="Grid Table 5 Dark Accent 4" w:uiPriority="50"/>
+    <w:lsdException w:name="Grid Table 6 Colorful Accent 4" w:uiPriority="51"/>
+    <w:lsdException w:name="Grid Table 7 Colorful Accent 4" w:uiPriority="52"/>
+    <w:lsdException w:name="Grid Table 1 Light Accent 5" w:uiPriority="46"/>
+    <w:lsdException w:name="Grid Table 2 Accent 5" w:uiPriority="47"/>
+    <w:lsdException w:name="Grid Table 3 Accent 5" w:uiPriority="48"/>
+    <w:lsdException w:name="Grid Table 4 Accent 5" w:uiPriority="49"/>
+    <w:lsdException w:name="Grid Table 5 Dark Accent 5" w:uiPriority="50"/>
+    <w:lsdException w:name="Grid Table 6 Colorful Accent 5" w:uiPriority="51"/>
+    <w:lsdException w:name="Grid Table 7 Colorful Accent 5" w:uiPriority="52"/>
+    <w:lsdException w:name="Grid Table 1 Light Accent 6" w:uiPriority="46"/>
+    <w:lsdException w:name="Grid Table 2 Accent 6" w:uiPriority="47"/>
+    <w:lsdException w:name="Grid Table 3 Accent 6" w:uiPriority="48"/>
+    <w:lsdException w:name="Grid Table 4 Accent 6" w:uiPriority="49"/>
+    <w:lsdException w:name="Grid Table 5 Dark Accent 6" w:uiPriority="50"/>
+    <w:lsdException w:name="Grid Table 6 Colorful Accent 6" w:uiPriority="51"/>
+    <w:lsdException w:name="Grid Table 7 Colorful Accent 6" w:uiPriority="52"/>
+    <w:lsdException w:name="List Table 1 Light" w:uiPriority="46"/>
+    <w:lsdException w:name="List Table 2" w:uiPriority="47"/>
+    <w:lsdException w:name="List Table 3" w:uiPriority="48"/>
+    <w:lsdException w:name="List Table 4" w:uiPriority="49"/>
+    <w:lsdException w:name="List Table 5 Dark" w:uiPriority="50"/>
+    <w:lsdException w:name="List Table 6 Colorful" w:uiPriority="51"/>
+    <w:lsdException w:name="List Table 7 Colorful" w:uiPriority="52"/>
+    <w:lsdException w:name="List Table 1 Light Accent 1" w:uiPriority="46"/>
+    <w:lsdException w:name="List Table 2 Accent 1" w:uiPriority="47"/>
+    <w:lsdException w:name="List Table 3 Accent 1" w:uiPriority="48"/>
+    <w:lsdException w:name="List Table 4 Accent 1" w:uiPriority="49"/>
+    <w:lsdException w:name="List Table 5 Dark Accent 1" w:uiPriority="50"/>
+    <w:lsdException w:name="List Table 6 Colorful Accent 1" w:uiPriority="51"/>
+    <w:lsdException w:name="List Table 7 Colorful Accent 1" w:uiPriority="52"/>
+    <w:lsdException w:name="List Table 1 Light Accent 2" w:uiPriority="46"/>
+    <w:lsdException w:name="List Table 2 Accent 2" w:uiPriority="47"/>
+    <w:lsdException w:name="List Table 3 Accent 2" w:uiPriority="48"/>
+    <w:lsdException w:name="List Table 4 Accent 2" w:uiPriority="49"/>
+    <w:lsdException w:name="List Table 5 Dark Accent 2" w:uiPriority="50"/>
+    <w:lsdException w:name="List Table 6 Colorful Accent 2" w:uiPriority="51"/>
+    <w:lsdException w:name="List Table 7 Colorful Accent 2" w:uiPriority="52"/>
+    <w:lsdException w:name="List Table 1 Light Accent 3" w:uiPriority="46"/>
+    <w:lsdException w:name="List Table 2 Accent 3" w:uiPriority="47"/>
+    <w:lsdException w:name="List Table 3 Accent 3" w:uiPriority="48"/>
+    <w:lsdException w:name="List Table 4 Accent 3" w:uiPriority="49"/>
+    <w:lsdException w:name="List Table 5 Dark Accent 3" w:uiPriority="50"/>
+    <w:lsdException w:name="List Table 6 Colorful Accent 3" w:uiPriority="51"/>
+    <w:lsdException w:name="List Table 7 Colorful Accent 3" w:uiPriority="52"/>
+    <w:lsdException w:name="List Table 1 Light Accent 4" w:uiPriority="46"/>
+    <w:lsdException w:name="List Table 2 Accent 4" w:uiPriority="47"/>
+    <w:lsdException w:name="List Table 3 Accent 4" w:uiPriority="48"/>
+    <w:lsdException w:name="List Table 4 Accent 4" w:uiPriority="49"/>
+    <w:lsdException w:name="List Table 5 Dark Accent 4" w:uiPriority="50"/>
+    <w:lsdException w:name="List Table 6 Colorful Accent 4" w:uiPriority="51"/>
+    <w:lsdException w:name="List Table 7 Colorful Accent 4" w:uiPriority="52"/>
+    <w:lsdException w:name="List Table 1 Light Accent 5" w:uiPriority="46"/>
+    <w:lsdException w:name="List Table 2 Accent 5" w:uiPriority="47"/>
+    <w:lsdException w:name="List Table 3 Accent 5" w:uiPriority="48"/>
+    <w:lsdException w:name="List Table 4 Accent 5" w:uiPriority="49"/>
+    <w:lsdException w:name="List Table 5 Dark Accent 5" w:uiPriority="50"/>
+    <w:lsdException w:name="List Table 6 Colorful Accent 5" w:uiPriority="51"/>
+    <w:lsdException w:name="List Table 7 Colorful Accent 5" w:uiPriority="52"/>
+    <w:lsdException w:name="List Table 1 Light Accent 6" w:uiPriority="46"/>
+    <w:lsdException w:name="List Table 2 Accent 6" w:uiPriority="47"/>
+    <w:lsdException w:name="List Table 3 Accent 6" w:uiPriority="48"/>
+    <w:lsdException w:name="List Table 4 Accent 6" w:uiPriority="49"/>
+    <w:lsdException w:name="List Table 5 Dark Accent 6" w:uiPriority="50"/>
+    <w:lsdException w:name="List Table 6 Colorful Accent 6" w:uiPriority="51"/>
+    <w:lsdException w:name="List Table 7 Colorful Accent 6" w:uiPriority="52"/>
   </w:latentStyles>
   <w:style w:type="paragraph" w:default="1" w:styleId="Normal">
     <w:name w:val="Normal"/>
@@ -3293,260 +4149,7 @@
   <w:style w:type="character" w:default="1" w:styleId="DefaultParagraphFont">
     <w:name w:val="Default Paragraph Font"/>
     <w:uiPriority w:val="1"/>
-    <w:unhideWhenUsed/>
-  </w:style>
-  <w:style w:type="table" w:default="1" w:styleId="TableNormal">
-    <w:name w:val="Normal Table"/>
-    <w:uiPriority w:val="99"/>
     <w:semiHidden/>
-    <w:unhideWhenUsed/>
-    <w:tblPr>
-      <w:tblInd w:w="0" w:type="dxa"/>
-      <w:tblCellMar>
-        <w:top w:w="0" w:type="dxa"/>
-        <w:left w:w="108" w:type="dxa"/>
-        <w:bottom w:w="0" w:type="dxa"/>
-        <w:right w:w="108" w:type="dxa"/>
-      </w:tblCellMar>
-    </w:tblPr>
-  </w:style>
-  <w:style w:type="numbering" w:default="1" w:styleId="NoList">
-    <w:name w:val="No List"/>
-    <w:uiPriority w:val="99"/>
-    <w:semiHidden/>
-    <w:unhideWhenUsed/>
-  </w:style>
-  <w:style w:type="paragraph" w:styleId="ListParagraph">
-    <w:name w:val="List Paragraph"/>
-    <w:basedOn w:val="Normal"/>
-    <w:uiPriority w:val="34"/>
-    <w:qFormat/>
-    <w:rsid w:val="00485D8C"/>
-    <w:pPr>
-      <w:ind w:left="720"/>
-      <w:contextualSpacing/>
-    </w:pPr>
-  </w:style>
-  <w:style w:type="paragraph" w:styleId="NormalWeb">
-    <w:name w:val="Normal (Web)"/>
-    <w:basedOn w:val="Normal"/>
-    <w:uiPriority w:val="99"/>
-    <w:semiHidden/>
-    <w:unhideWhenUsed/>
-    <w:rsid w:val="003749E9"/>
-    <w:pPr>
-      <w:spacing w:before="100" w:beforeAutospacing="1" w:after="100" w:afterAutospacing="1"/>
-    </w:pPr>
-    <w:rPr>
-      <w:rFonts w:ascii="Times" w:hAnsi="Times" w:cs="Times New Roman"/>
-      <w:sz w:val="20"/>
-      <w:szCs w:val="20"/>
-    </w:rPr>
-  </w:style>
-  <w:style w:type="paragraph" w:styleId="Header">
-    <w:name w:val="header"/>
-    <w:basedOn w:val="Normal"/>
-    <w:link w:val="HeaderChar"/>
-    <w:uiPriority w:val="99"/>
-    <w:unhideWhenUsed/>
-    <w:rsid w:val="00360B15"/>
-    <w:pPr>
-      <w:tabs>
-        <w:tab w:val="center" w:pos="4320"/>
-        <w:tab w:val="right" w:pos="8640"/>
-      </w:tabs>
-    </w:pPr>
-  </w:style>
-  <w:style w:type="character" w:customStyle="1" w:styleId="HeaderChar">
-    <w:name w:val="Header Char"/>
-    <w:basedOn w:val="DefaultParagraphFont"/>
-    <w:link w:val="Header"/>
-    <w:uiPriority w:val="99"/>
-    <w:rsid w:val="00360B15"/>
-  </w:style>
-  <w:style w:type="paragraph" w:styleId="Footer">
-    <w:name w:val="footer"/>
-    <w:basedOn w:val="Normal"/>
-    <w:link w:val="FooterChar"/>
-    <w:uiPriority w:val="99"/>
-    <w:unhideWhenUsed/>
-    <w:rsid w:val="00360B15"/>
-    <w:pPr>
-      <w:tabs>
-        <w:tab w:val="center" w:pos="4320"/>
-        <w:tab w:val="right" w:pos="8640"/>
-      </w:tabs>
-    </w:pPr>
-  </w:style>
-  <w:style w:type="character" w:customStyle="1" w:styleId="FooterChar">
-    <w:name w:val="Footer Char"/>
-    <w:basedOn w:val="DefaultParagraphFont"/>
-    <w:link w:val="Footer"/>
-    <w:uiPriority w:val="99"/>
-    <w:rsid w:val="00360B15"/>
-  </w:style>
-</w:styles>
-</file>
-
-<file path=word/stylesWithEffects.xml><?xml version="1.0" encoding="utf-8"?>
-<w:styles xmlns:wpc="http://schemas.microsoft.com/office/word/2010/wordprocessingCanvas" xmlns:mo="http://schemas.microsoft.com/office/mac/office/2008/main" xmlns:mc="http://schemas.openxmlformats.org/markup-compatibility/2006" xmlns:mv="urn:schemas-microsoft-com:mac:vml" xmlns:o="urn:schemas-microsoft-com:office:office" xmlns:r="http://schemas.openxmlformats.org/officeDocument/2006/relationships" xmlns:m="http://schemas.openxmlformats.org/officeDocument/2006/math" xmlns:v="urn:schemas-microsoft-com:vml" xmlns:wp14="http://schemas.microsoft.com/office/word/2010/wordprocessingDrawing" xmlns:wp="http://schemas.openxmlformats.org/drawingml/2006/wordprocessingDrawing" xmlns:w10="urn:schemas-microsoft-com:office:word" xmlns:w="http://schemas.openxmlformats.org/wordprocessingml/2006/main" xmlns:w14="http://schemas.microsoft.com/office/word/2010/wordml" xmlns:wpg="http://schemas.microsoft.com/office/word/2010/wordprocessingGroup" xmlns:wpi="http://schemas.microsoft.com/office/word/2010/wordprocessingInk" xmlns:wne="http://schemas.microsoft.com/office/word/2006/wordml" xmlns:wps="http://schemas.microsoft.com/office/word/2010/wordprocessingShape" mc:Ignorable="w14 wp14">
-  <w:docDefaults>
-    <w:rPrDefault>
-      <w:rPr>
-        <w:rFonts w:asciiTheme="minorHAnsi" w:eastAsiaTheme="minorHAnsi" w:hAnsiTheme="minorHAnsi" w:cstheme="minorBidi"/>
-        <w:sz w:val="24"/>
-        <w:szCs w:val="24"/>
-        <w:lang w:val="en-US" w:eastAsia="en-US" w:bidi="ar-SA"/>
-      </w:rPr>
-    </w:rPrDefault>
-    <w:pPrDefault/>
-  </w:docDefaults>
-  <w:latentStyles w:defLockedState="0" w:defUIPriority="99" w:defSemiHidden="1" w:defUnhideWhenUsed="1" w:defQFormat="0" w:count="276">
-    <w:lsdException w:name="Normal" w:semiHidden="0" w:uiPriority="0" w:unhideWhenUsed="0" w:qFormat="1"/>
-    <w:lsdException w:name="heading 1" w:semiHidden="0" w:uiPriority="9" w:unhideWhenUsed="0" w:qFormat="1"/>
-    <w:lsdException w:name="heading 2" w:uiPriority="9" w:qFormat="1"/>
-    <w:lsdException w:name="heading 3" w:uiPriority="9" w:qFormat="1"/>
-    <w:lsdException w:name="heading 4" w:uiPriority="9" w:qFormat="1"/>
-    <w:lsdException w:name="heading 5" w:uiPriority="9" w:qFormat="1"/>
-    <w:lsdException w:name="heading 6" w:uiPriority="9" w:qFormat="1"/>
-    <w:lsdException w:name="heading 7" w:uiPriority="9" w:qFormat="1"/>
-    <w:lsdException w:name="heading 8" w:uiPriority="9" w:qFormat="1"/>
-    <w:lsdException w:name="heading 9" w:uiPriority="9" w:qFormat="1"/>
-    <w:lsdException w:name="toc 1" w:uiPriority="39"/>
-    <w:lsdException w:name="toc 2" w:uiPriority="39"/>
-    <w:lsdException w:name="toc 3" w:uiPriority="39"/>
-    <w:lsdException w:name="toc 4" w:uiPriority="39"/>
-    <w:lsdException w:name="toc 5" w:uiPriority="39"/>
-    <w:lsdException w:name="toc 6" w:uiPriority="39"/>
-    <w:lsdException w:name="toc 7" w:uiPriority="39"/>
-    <w:lsdException w:name="toc 8" w:uiPriority="39"/>
-    <w:lsdException w:name="toc 9" w:uiPriority="39"/>
-    <w:lsdException w:name="caption" w:uiPriority="35" w:qFormat="1"/>
-    <w:lsdException w:name="Title" w:semiHidden="0" w:uiPriority="10" w:unhideWhenUsed="0" w:qFormat="1"/>
-    <w:lsdException w:name="Default Paragraph Font" w:uiPriority="1"/>
-    <w:lsdException w:name="Subtitle" w:semiHidden="0" w:uiPriority="11" w:unhideWhenUsed="0" w:qFormat="1"/>
-    <w:lsdException w:name="Strong" w:semiHidden="0" w:uiPriority="22" w:unhideWhenUsed="0" w:qFormat="1"/>
-    <w:lsdException w:name="Emphasis" w:semiHidden="0" w:uiPriority="20" w:unhideWhenUsed="0" w:qFormat="1"/>
-    <w:lsdException w:name="Table Grid" w:semiHidden="0" w:uiPriority="39" w:unhideWhenUsed="0"/>
-    <w:lsdException w:name="Placeholder Text" w:unhideWhenUsed="0"/>
-    <w:lsdException w:name="No Spacing" w:semiHidden="0" w:uiPriority="1" w:unhideWhenUsed="0" w:qFormat="1"/>
-    <w:lsdException w:name="Light Shading" w:semiHidden="0" w:uiPriority="60" w:unhideWhenUsed="0"/>
-    <w:lsdException w:name="Light List" w:semiHidden="0" w:uiPriority="61" w:unhideWhenUsed="0"/>
-    <w:lsdException w:name="Light Grid" w:semiHidden="0" w:uiPriority="62" w:unhideWhenUsed="0"/>
-    <w:lsdException w:name="Medium Shading 1" w:semiHidden="0" w:uiPriority="63" w:unhideWhenUsed="0"/>
-    <w:lsdException w:name="Medium Shading 2" w:semiHidden="0" w:uiPriority="64" w:unhideWhenUsed="0"/>
-    <w:lsdException w:name="Medium List 1" w:semiHidden="0" w:uiPriority="65" w:unhideWhenUsed="0"/>
-    <w:lsdException w:name="Medium List 2" w:semiHidden="0" w:uiPriority="66" w:unhideWhenUsed="0"/>
-    <w:lsdException w:name="Medium Grid 1" w:semiHidden="0" w:uiPriority="67" w:unhideWhenUsed="0"/>
-    <w:lsdException w:name="Medium Grid 2" w:semiHidden="0" w:uiPriority="68" w:unhideWhenUsed="0"/>
-    <w:lsdException w:name="Medium Grid 3" w:semiHidden="0" w:uiPriority="69" w:unhideWhenUsed="0"/>
-    <w:lsdException w:name="Dark List" w:semiHidden="0" w:uiPriority="70" w:unhideWhenUsed="0"/>
-    <w:lsdException w:name="Colorful Shading" w:semiHidden="0" w:uiPriority="71" w:unhideWhenUsed="0"/>
-    <w:lsdException w:name="Colorful List" w:semiHidden="0" w:uiPriority="72" w:unhideWhenUsed="0"/>
-    <w:lsdException w:name="Colorful Grid" w:semiHidden="0" w:uiPriority="73" w:unhideWhenUsed="0"/>
-    <w:lsdException w:name="Light Shading Accent 1" w:semiHidden="0" w:uiPriority="60" w:unhideWhenUsed="0"/>
-    <w:lsdException w:name="Light List Accent 1" w:semiHidden="0" w:uiPriority="61" w:unhideWhenUsed="0"/>
-    <w:lsdException w:name="Light Grid Accent 1" w:semiHidden="0" w:uiPriority="62" w:unhideWhenUsed="0"/>
-    <w:lsdException w:name="Medium Shading 1 Accent 1" w:semiHidden="0" w:uiPriority="63" w:unhideWhenUsed="0"/>
-    <w:lsdException w:name="Medium Shading 2 Accent 1" w:semiHidden="0" w:uiPriority="64" w:unhideWhenUsed="0"/>
-    <w:lsdException w:name="Medium List 1 Accent 1" w:semiHidden="0" w:uiPriority="65" w:unhideWhenUsed="0"/>
-    <w:lsdException w:name="Revision" w:unhideWhenUsed="0"/>
-    <w:lsdException w:name="List Paragraph" w:semiHidden="0" w:uiPriority="34" w:unhideWhenUsed="0" w:qFormat="1"/>
-    <w:lsdException w:name="Quote" w:semiHidden="0" w:uiPriority="29" w:unhideWhenUsed="0" w:qFormat="1"/>
-    <w:lsdException w:name="Intense Quote" w:semiHidden="0" w:uiPriority="30" w:unhideWhenUsed="0" w:qFormat="1"/>
-    <w:lsdException w:name="Medium List 2 Accent 1" w:semiHidden="0" w:uiPriority="66" w:unhideWhenUsed="0"/>
-    <w:lsdException w:name="Medium Grid 1 Accent 1" w:semiHidden="0" w:uiPriority="67" w:unhideWhenUsed="0"/>
-    <w:lsdException w:name="Medium Grid 2 Accent 1" w:semiHidden="0" w:uiPriority="68" w:unhideWhenUsed="0"/>
-    <w:lsdException w:name="Medium Grid 3 Accent 1" w:semiHidden="0" w:uiPriority="69" w:unhideWhenUsed="0"/>
-    <w:lsdException w:name="Dark List Accent 1" w:semiHidden="0" w:uiPriority="70" w:unhideWhenUsed="0"/>
-    <w:lsdException w:name="Colorful Shading Accent 1" w:semiHidden="0" w:uiPriority="71" w:unhideWhenUsed="0"/>
-    <w:lsdException w:name="Colorful List Accent 1" w:semiHidden="0" w:uiPriority="72" w:unhideWhenUsed="0"/>
-    <w:lsdException w:name="Colorful Grid Accent 1" w:semiHidden="0" w:uiPriority="73" w:unhideWhenUsed="0"/>
-    <w:lsdException w:name="Light Shading Accent 2" w:semiHidden="0" w:uiPriority="60" w:unhideWhenUsed="0"/>
-    <w:lsdException w:name="Light List Accent 2" w:semiHidden="0" w:uiPriority="61" w:unhideWhenUsed="0"/>
-    <w:lsdException w:name="Light Grid Accent 2" w:semiHidden="0" w:uiPriority="62" w:unhideWhenUsed="0"/>
-    <w:lsdException w:name="Medium Shading 1 Accent 2" w:semiHidden="0" w:uiPriority="63" w:unhideWhenUsed="0"/>
-    <w:lsdException w:name="Medium Shading 2 Accent 2" w:semiHidden="0" w:uiPriority="64" w:unhideWhenUsed="0"/>
-    <w:lsdException w:name="Medium List 1 Accent 2" w:semiHidden="0" w:uiPriority="65" w:unhideWhenUsed="0"/>
-    <w:lsdException w:name="Medium List 2 Accent 2" w:semiHidden="0" w:uiPriority="66" w:unhideWhenUsed="0"/>
-    <w:lsdException w:name="Medium Grid 1 Accent 2" w:semiHidden="0" w:uiPriority="67" w:unhideWhenUsed="0"/>
-    <w:lsdException w:name="Medium Grid 2 Accent 2" w:semiHidden="0" w:uiPriority="68" w:unhideWhenUsed="0"/>
-    <w:lsdException w:name="Medium Grid 3 Accent 2" w:semiHidden="0" w:uiPriority="69" w:unhideWhenUsed="0"/>
-    <w:lsdException w:name="Dark List Accent 2" w:semiHidden="0" w:uiPriority="70" w:unhideWhenUsed="0"/>
-    <w:lsdException w:name="Colorful Shading Accent 2" w:semiHidden="0" w:uiPriority="71" w:unhideWhenUsed="0"/>
-    <w:lsdException w:name="Colorful List Accent 2" w:semiHidden="0" w:uiPriority="72" w:unhideWhenUsed="0"/>
-    <w:lsdException w:name="Colorful Grid Accent 2" w:semiHidden="0" w:uiPriority="73" w:unhideWhenUsed="0"/>
-    <w:lsdException w:name="Light Shading Accent 3" w:semiHidden="0" w:uiPriority="60" w:unhideWhenUsed="0"/>
-    <w:lsdException w:name="Light List Accent 3" w:semiHidden="0" w:uiPriority="61" w:unhideWhenUsed="0"/>
-    <w:lsdException w:name="Light Grid Accent 3" w:semiHidden="0" w:uiPriority="62" w:unhideWhenUsed="0"/>
-    <w:lsdException w:name="Medium Shading 1 Accent 3" w:semiHidden="0" w:uiPriority="63" w:unhideWhenUsed="0"/>
-    <w:lsdException w:name="Medium Shading 2 Accent 3" w:semiHidden="0" w:uiPriority="64" w:unhideWhenUsed="0"/>
-    <w:lsdException w:name="Medium List 1 Accent 3" w:semiHidden="0" w:uiPriority="65" w:unhideWhenUsed="0"/>
-    <w:lsdException w:name="Medium List 2 Accent 3" w:semiHidden="0" w:uiPriority="66" w:unhideWhenUsed="0"/>
-    <w:lsdException w:name="Medium Grid 1 Accent 3" w:semiHidden="0" w:uiPriority="67" w:unhideWhenUsed="0"/>
-    <w:lsdException w:name="Medium Grid 2 Accent 3" w:semiHidden="0" w:uiPriority="68" w:unhideWhenUsed="0"/>
-    <w:lsdException w:name="Medium Grid 3 Accent 3" w:semiHidden="0" w:uiPriority="69" w:unhideWhenUsed="0"/>
-    <w:lsdException w:name="Dark List Accent 3" w:semiHidden="0" w:uiPriority="70" w:unhideWhenUsed="0"/>
-    <w:lsdException w:name="Colorful Shading Accent 3" w:semiHidden="0" w:uiPriority="71" w:unhideWhenUsed="0"/>
-    <w:lsdException w:name="Colorful List Accent 3" w:semiHidden="0" w:uiPriority="72" w:unhideWhenUsed="0"/>
-    <w:lsdException w:name="Colorful Grid Accent 3" w:semiHidden="0" w:uiPriority="73" w:unhideWhenUsed="0"/>
-    <w:lsdException w:name="Light Shading Accent 4" w:semiHidden="0" w:uiPriority="60" w:unhideWhenUsed="0"/>
-    <w:lsdException w:name="Light List Accent 4" w:semiHidden="0" w:uiPriority="61" w:unhideWhenUsed="0"/>
-    <w:lsdException w:name="Light Grid Accent 4" w:semiHidden="0" w:uiPriority="62" w:unhideWhenUsed="0"/>
-    <w:lsdException w:name="Medium Shading 1 Accent 4" w:semiHidden="0" w:uiPriority="63" w:unhideWhenUsed="0"/>
-    <w:lsdException w:name="Medium Shading 2 Accent 4" w:semiHidden="0" w:uiPriority="64" w:unhideWhenUsed="0"/>
-    <w:lsdException w:name="Medium List 1 Accent 4" w:semiHidden="0" w:uiPriority="65" w:unhideWhenUsed="0"/>
-    <w:lsdException w:name="Medium List 2 Accent 4" w:semiHidden="0" w:uiPriority="66" w:unhideWhenUsed="0"/>
-    <w:lsdException w:name="Medium Grid 1 Accent 4" w:semiHidden="0" w:uiPriority="67" w:unhideWhenUsed="0"/>
-    <w:lsdException w:name="Medium Grid 2 Accent 4" w:semiHidden="0" w:uiPriority="68" w:unhideWhenUsed="0"/>
-    <w:lsdException w:name="Medium Grid 3 Accent 4" w:semiHidden="0" w:uiPriority="69" w:unhideWhenUsed="0"/>
-    <w:lsdException w:name="Dark List Accent 4" w:semiHidden="0" w:uiPriority="70" w:unhideWhenUsed="0"/>
-    <w:lsdException w:name="Colorful Shading Accent 4" w:semiHidden="0" w:uiPriority="71" w:unhideWhenUsed="0"/>
-    <w:lsdException w:name="Colorful List Accent 4" w:semiHidden="0" w:uiPriority="72" w:unhideWhenUsed="0"/>
-    <w:lsdException w:name="Colorful Grid Accent 4" w:semiHidden="0" w:uiPriority="73" w:unhideWhenUsed="0"/>
-    <w:lsdException w:name="Light Shading Accent 5" w:semiHidden="0" w:uiPriority="60" w:unhideWhenUsed="0"/>
-    <w:lsdException w:name="Light List Accent 5" w:semiHidden="0" w:uiPriority="61" w:unhideWhenUsed="0"/>
-    <w:lsdException w:name="Light Grid Accent 5" w:semiHidden="0" w:uiPriority="62" w:unhideWhenUsed="0"/>
-    <w:lsdException w:name="Medium Shading 1 Accent 5" w:semiHidden="0" w:uiPriority="63" w:unhideWhenUsed="0"/>
-    <w:lsdException w:name="Medium Shading 2 Accent 5" w:semiHidden="0" w:uiPriority="64" w:unhideWhenUsed="0"/>
-    <w:lsdException w:name="Medium List 1 Accent 5" w:semiHidden="0" w:uiPriority="65" w:unhideWhenUsed="0"/>
-    <w:lsdException w:name="Medium List 2 Accent 5" w:semiHidden="0" w:uiPriority="66" w:unhideWhenUsed="0"/>
-    <w:lsdException w:name="Medium Grid 1 Accent 5" w:semiHidden="0" w:uiPriority="67" w:unhideWhenUsed="0"/>
-    <w:lsdException w:name="Medium Grid 2 Accent 5" w:semiHidden="0" w:uiPriority="68" w:unhideWhenUsed="0"/>
-    <w:lsdException w:name="Medium Grid 3 Accent 5" w:semiHidden="0" w:uiPriority="69" w:unhideWhenUsed="0"/>
-    <w:lsdException w:name="Dark List Accent 5" w:semiHidden="0" w:uiPriority="70" w:unhideWhenUsed="0"/>
-    <w:lsdException w:name="Colorful Shading Accent 5" w:semiHidden="0" w:uiPriority="71" w:unhideWhenUsed="0"/>
-    <w:lsdException w:name="Colorful List Accent 5" w:semiHidden="0" w:uiPriority="72" w:unhideWhenUsed="0"/>
-    <w:lsdException w:name="Colorful Grid Accent 5" w:semiHidden="0" w:uiPriority="73" w:unhideWhenUsed="0"/>
-    <w:lsdException w:name="Light Shading Accent 6" w:semiHidden="0" w:uiPriority="60" w:unhideWhenUsed="0"/>
-    <w:lsdException w:name="Light List Accent 6" w:semiHidden="0" w:uiPriority="61" w:unhideWhenUsed="0"/>
-    <w:lsdException w:name="Light Grid Accent 6" w:semiHidden="0" w:uiPriority="62" w:unhideWhenUsed="0"/>
-    <w:lsdException w:name="Medium Shading 1 Accent 6" w:semiHidden="0" w:uiPriority="63" w:unhideWhenUsed="0"/>
-    <w:lsdException w:name="Medium Shading 2 Accent 6" w:semiHidden="0" w:uiPriority="64" w:unhideWhenUsed="0"/>
-    <w:lsdException w:name="Medium List 1 Accent 6" w:semiHidden="0" w:uiPriority="65" w:unhideWhenUsed="0"/>
-    <w:lsdException w:name="Medium List 2 Accent 6" w:semiHidden="0" w:uiPriority="66" w:unhideWhenUsed="0"/>
-    <w:lsdException w:name="Medium Grid 1 Accent 6" w:semiHidden="0" w:uiPriority="67" w:unhideWhenUsed="0"/>
-    <w:lsdException w:name="Medium Grid 2 Accent 6" w:semiHidden="0" w:uiPriority="68" w:unhideWhenUsed="0"/>
-    <w:lsdException w:name="Medium Grid 3 Accent 6" w:semiHidden="0" w:uiPriority="69" w:unhideWhenUsed="0"/>
-    <w:lsdException w:name="Dark List Accent 6" w:semiHidden="0" w:uiPriority="70" w:unhideWhenUsed="0"/>
-    <w:lsdException w:name="Colorful Shading Accent 6" w:semiHidden="0" w:uiPriority="71" w:unhideWhenUsed="0"/>
-    <w:lsdException w:name="Colorful List Accent 6" w:semiHidden="0" w:uiPriority="72" w:unhideWhenUsed="0"/>
-    <w:lsdException w:name="Colorful Grid Accent 6" w:semiHidden="0" w:uiPriority="73" w:unhideWhenUsed="0"/>
-    <w:lsdException w:name="Subtle Emphasis" w:semiHidden="0" w:uiPriority="19" w:unhideWhenUsed="0" w:qFormat="1"/>
-    <w:lsdException w:name="Intense Emphasis" w:semiHidden="0" w:uiPriority="21" w:unhideWhenUsed="0" w:qFormat="1"/>
-    <w:lsdException w:name="Subtle Reference" w:semiHidden="0" w:uiPriority="31" w:unhideWhenUsed="0" w:qFormat="1"/>
-    <w:lsdException w:name="Intense Reference" w:semiHidden="0" w:uiPriority="32" w:unhideWhenUsed="0" w:qFormat="1"/>
-    <w:lsdException w:name="Book Title" w:semiHidden="0" w:uiPriority="33" w:unhideWhenUsed="0" w:qFormat="1"/>
-    <w:lsdException w:name="Bibliography" w:uiPriority="37"/>
-    <w:lsdException w:name="TOC Heading" w:uiPriority="39" w:qFormat="1"/>
-  </w:latentStyles>
-  <w:style w:type="paragraph" w:default="1" w:styleId="Normal">
-    <w:name w:val="Normal"/>
-    <w:qFormat/>
-  </w:style>
-  <w:style w:type="character" w:default="1" w:styleId="DefaultParagraphFont">
-    <w:name w:val="Default Paragraph Font"/>
-    <w:uiPriority w:val="1"/>
     <w:unhideWhenUsed/>
   </w:style>
   <w:style w:type="table" w:default="1" w:styleId="TableNormal">
@@ -3897,7 +4500,7 @@
   <a:extraClrSchemeLst/>
   <a:extLst>
     <a:ext uri="{05A4C25C-085E-4340-85A3-A5531E510DB2}">
-      <thm15:themeFamily xmlns:thm15="http://schemas.microsoft.com/office/thememl/2012/main" xmlns="" name="Office Theme" id="{62F939B6-93AF-4DB8-9C6B-D6C7DFDC589F}" vid="{4A3C46E8-61CC-4603-A589-7422A47A8E4A}"/>
+      <thm15:themeFamily xmlns:thm15="http://schemas.microsoft.com/office/thememl/2012/main" name="Office Theme" id="{62F939B6-93AF-4DB8-9C6B-D6C7DFDC589F}" vid="{4A3C46E8-61CC-4603-A589-7422A47A8E4A}"/>
     </a:ext>
   </a:extLst>
 </a:theme>
